--- a/Docs/RS2017 Paper Working pitstop.docx
+++ b/Docs/RS2017 Paper Working pitstop.docx
@@ -761,7 +761,7 @@
         <w:rPr>
           <w:lang w:val="en-GB"/>
         </w:rPr>
-        <w:instrText>ADDIN CSL_CITATION { "citationItems" : [ { "id" : "ITEM-1", "itemData" : { "ISBN" : "9781617387739", "author" : [ { "dropping-particle" : "", "family" : "Angus", "given" : "Jamie A S", "non-dropping-particle" : "", "parse-names" : false, "suffix" : "" }, { "dropping-particle" : "", "family" : "Caunce", "given" : "Andrew", "non-dropping-particle" : "", "parse-names" : false, "suffix" : "" } ], "container-title" : "128th Audio Engineering Society Convention", "id" : "ITEM-1", "issued" : { "date-parts" : [ [ "2010" ] ] }, "title" : "A GPGPU Approach to Improved Acoustic Finite Difference Time Domain Calculations", "type" : "article-journal" }, "uris" : [ "http://www.mendeley.com/documents/?uuid=f1c4e0d4-397d-48d2-bf2b-5fe76f89f659" ] } ], "mendeley" : { "formattedCitation" : "[8]", "plainTextFormattedCitation" : "[8]", "previouslyFormattedCitation" : "[8]" }, "properties" : { "noteIndex" : -1 }, "schema" : "https://github.com/citation-style-language/schema/raw/master/csl-citation.json" }</w:instrText>
+        <w:instrText>ADDIN CSL_CITATION { "citationItems" : [ { "id" : "ITEM-1", "itemData" : { "ISBN" : "9781617387739", "author" : [ { "dropping-particle" : "", "family" : "Angus", "given" : "Jamie A S", "non-dropping-particle" : "", "parse-names" : false, "suffix" : "" }, { "dropping-particle" : "", "family" : "Caunce", "given" : "Andrew", "non-dropping-particle" : "", "parse-names" : false, "suffix" : "" } ], "container-title" : "128th Audio Engineering Society Convention", "id" : "ITEM-1", "issued" : { "date-parts" : [ [ "2010" ] ] }, "publisher" : "Audio Engineering Society", "publisher-place" : "London", "title" : "A GPGPU Approach to Improved Acoustic Finite Difference Time Domain Calculations", "type" : "paper-conference" }, "uris" : [ "http://www.mendeley.com/documents/?uuid=f1c4e0d4-397d-48d2-bf2b-5fe76f89f659" ] } ], "mendeley" : { "formattedCitation" : "[8]", "plainTextFormattedCitation" : "[8]", "previouslyFormattedCitation" : "[8]" }, "properties" : { "noteIndex" : -1 }, "schema" : "https://github.com/citation-style-language/schema/raw/master/csl-citation.json" }</w:instrText>
       </w:r>
       <w:r>
         <w:rPr>
@@ -1579,8 +1579,6 @@
         </w:rPr>
         <w:t xml:space="preserve">and also requires the system to index into two large blocks of memory simultaneously. – WHY </w:t>
       </w:r>
-      <w:bookmarkStart w:id="3" w:name="_GoBack"/>
-      <w:bookmarkEnd w:id="3"/>
     </w:p>
     <w:p>
       <w:pPr>
@@ -1907,12 +1905,15 @@
         <w:pStyle w:val="Heading1"/>
         <w:jc w:val="both"/>
       </w:pPr>
-      <w:commentRangeStart w:id="4"/>
       <w:r>
         <w:lastRenderedPageBreak/>
+        <w:t xml:space="preserve">Implementation </w:t>
+      </w:r>
+      <w:commentRangeStart w:id="3"/>
+      <w:r>
         <w:t>Experiment</w:t>
       </w:r>
-      <w:commentRangeEnd w:id="4"/>
+      <w:commentRangeEnd w:id="3"/>
       <w:r>
         <w:rPr>
           <w:rStyle w:val="CommentReference"/>
@@ -1920,7 +1921,7 @@
           <w:caps w:val="0"/>
           <w:lang w:val="en-US"/>
         </w:rPr>
-        <w:commentReference w:id="4"/>
+        <w:commentReference w:id="3"/>
       </w:r>
     </w:p>
     <w:p>
@@ -1934,19 +1935,19 @@
           <w:lang w:val="en-GB"/>
         </w:rPr>
       </w:pPr>
-      <w:commentRangeStart w:id="5"/>
+      <w:commentRangeStart w:id="4"/>
       <w:r>
         <w:rPr>
           <w:lang w:val="en-GB"/>
         </w:rPr>
         <w:t xml:space="preserve">Introduce </w:t>
       </w:r>
-      <w:commentRangeEnd w:id="5"/>
+      <w:commentRangeEnd w:id="4"/>
       <w:r>
         <w:rPr>
           <w:rStyle w:val="CommentReference"/>
         </w:rPr>
-        <w:commentReference w:id="5"/>
+        <w:commentReference w:id="4"/>
       </w:r>
       <w:r>
         <w:rPr>
@@ -2072,13 +2073,7 @@
         <w:rPr>
           <w:lang w:val="en-GB"/>
         </w:rPr>
-        <w:t>Motherboard</w:t>
-      </w:r>
-      <w:r>
-        <w:rPr>
-          <w:lang w:val="en-GB"/>
-        </w:rPr>
-        <w:t>: Asus Gryphon Armour Edition with Z97 chipset</w:t>
+        <w:t>Motherboard: Asus Gryphon Armour Edition with Z97 chipset</w:t>
       </w:r>
     </w:p>
     <w:p>
@@ -2152,28 +2147,1000 @@
           <w:lang w:val="en-GB"/>
         </w:rPr>
       </w:pPr>
-      <w:r>
-        <w:rPr>
-          <w:lang w:val="en-GB"/>
-        </w:rPr>
-        <w:t xml:space="preserve">A little bit more about the method </w:t>
-      </w:r>
-      <w:r>
-        <w:rPr>
-          <w:lang w:val="en-GB"/>
-        </w:rPr>
+      <w:commentRangeStart w:id="5"/>
+      <w:r>
+        <w:rPr>
+          <w:lang w:val="en-GB"/>
+        </w:rPr>
+        <w:t xml:space="preserve">Defining the baseline – FDTD – HOW </w:t>
+      </w:r>
+      <w:commentRangeEnd w:id="5"/>
+      <w:r>
+        <w:rPr>
+          <w:rStyle w:val="CommentReference"/>
+        </w:rPr>
+        <w:commentReference w:id="5"/>
+      </w:r>
+    </w:p>
+    <w:p>
+      <w:pPr>
+        <w:numPr>
+          <w:ilvl w:val="1"/>
+          <w:numId w:val="5"/>
+        </w:numPr>
+        <w:jc w:val="both"/>
+        <w:rPr>
+          <w:lang w:val="en-GB"/>
+        </w:rPr>
+      </w:pPr>
+      <w:r>
+        <w:rPr>
+          <w:lang w:val="en-GB"/>
+        </w:rPr>
+        <w:t>Initially the FDTD</w:t>
+      </w:r>
+      <w:r>
+        <w:rPr>
+          <w:lang w:val="en-GB"/>
+        </w:rPr>
+        <w:t xml:space="preserve"> solving</w:t>
+      </w:r>
+      <w:r>
+        <w:rPr>
+          <w:lang w:val="en-GB"/>
+        </w:rPr>
+        <w:t xml:space="preserve"> method was implemented</w:t>
+      </w:r>
+      <w:r>
+        <w:rPr>
+          <w:lang w:val="en-GB"/>
+        </w:rPr>
+        <w:t xml:space="preserve"> as a function</w:t>
+      </w:r>
+      <w:r>
+        <w:rPr>
+          <w:lang w:val="en-GB"/>
+        </w:rPr>
+        <w:t>, based on the work by Hill</w:t>
+      </w:r>
+      <w:r>
+        <w:rPr>
+          <w:lang w:val="en-GB"/>
+        </w:rPr>
+        <w:fldChar w:fldCharType="begin" w:fldLock="1"/>
+      </w:r>
+      <w:r>
+        <w:rPr>
+          <w:lang w:val="en-GB"/>
+        </w:rPr>
+        <w:instrText>ADDIN CSL_CITATION { "citationItems" : [ { "id" : "ITEM-1", "itemData" : { "author" : [ { "dropping-particle" : "", "family" : "Hill", "given" : "Adam J", "non-dropping-particle" : "", "parse-names" : false, "suffix" : "" } ], "id" : "ITEM-1", "issue" : "January", "issued" : { "date-parts" : [ [ "2012" ] ] }, "publisher" : "University of Essex", "title" : "Analysis , Modeling and Wide-Area Spatiotemporal Control of Low-Frequency Sound Reproduction", "type" : "thesis" }, "uris" : [ "http://www.mendeley.com/documents/?uuid=ef59ab14-f353-4731-a065-8c44e97375d0" ] } ], "mendeley" : { "formattedCitation" : "[5]", "plainTextFormattedCitation" : "[5]", "previouslyFormattedCitation" : "[5]" }, "properties" : { "noteIndex" : 4 }, "schema" : "https://github.com/citation-style-language/schema/raw/master/csl-citation.json" }</w:instrText>
+      </w:r>
+      <w:r>
+        <w:rPr>
+          <w:lang w:val="en-GB"/>
+        </w:rPr>
+        <w:fldChar w:fldCharType="separate"/>
+      </w:r>
+      <w:r>
+        <w:rPr>
+          <w:noProof/>
+          <w:lang w:val="en-GB"/>
+        </w:rPr>
+        <w:t>[5]</w:t>
+      </w:r>
+      <w:r>
+        <w:rPr>
+          <w:lang w:val="en-GB"/>
+        </w:rPr>
+        <w:fldChar w:fldCharType="end"/>
+      </w:r>
+      <w:r>
+        <w:rPr>
+          <w:lang w:val="en-GB"/>
+        </w:rPr>
+        <w:t>.</w:t>
+      </w:r>
+      <w:r>
+        <w:rPr>
+          <w:lang w:val="en-GB"/>
+        </w:rPr>
+        <w:t xml:space="preserve"> </w:t>
+      </w:r>
+      <w:r>
+        <w:rPr>
+          <w:lang w:val="en-GB"/>
+        </w:rPr>
+        <w:t xml:space="preserve">First a 2D version, and then a 3D version was implemented. </w:t>
+      </w:r>
+      <w:r>
+        <w:rPr>
+          <w:lang w:val="en-GB"/>
+        </w:rPr>
+        <w:t xml:space="preserve">– WHAT </w:t>
+      </w:r>
+    </w:p>
+    <w:p>
+      <w:pPr>
+        <w:numPr>
+          <w:ilvl w:val="1"/>
+          <w:numId w:val="5"/>
+        </w:numPr>
+        <w:jc w:val="both"/>
+        <w:rPr>
+          <w:lang w:val="en-GB"/>
+        </w:rPr>
+      </w:pPr>
+      <w:r>
+        <w:rPr>
+          <w:lang w:val="en-GB"/>
+        </w:rPr>
+        <w:t xml:space="preserve">The differentiation in the FDTD method is performed by indexing into discrete points of pressure and velocity potential matrices, and calculating new local values of each based on the old and surrounding values of the related variable at each point in the doman. – WHAT </w:t>
+      </w:r>
+    </w:p>
+    <w:p>
+      <w:pPr>
+        <w:numPr>
+          <w:ilvl w:val="1"/>
+          <w:numId w:val="5"/>
+        </w:numPr>
+        <w:jc w:val="both"/>
+        <w:rPr>
+          <w:lang w:val="en-GB"/>
+        </w:rPr>
+      </w:pPr>
+      <w:r>
+        <w:rPr>
+          <w:lang w:val="en-GB"/>
+        </w:rPr>
+        <w:t>Following this, a test was executed to check that a stimulus is propagated across the domain without great distortion, spectral shifting or unstable behaviour. – WHAT</w:t>
+      </w:r>
+    </w:p>
+    <w:p>
+      <w:pPr>
+        <w:numPr>
+          <w:ilvl w:val="1"/>
+          <w:numId w:val="5"/>
+        </w:numPr>
+        <w:jc w:val="both"/>
+        <w:rPr>
+          <w:lang w:val="en-GB"/>
+        </w:rPr>
+      </w:pPr>
+      <w:r>
+        <w:rPr>
+          <w:lang w:val="en-GB"/>
+        </w:rPr>
+        <w:t>The domain setup was a 5m wide by 4m deep by 3m tall rectangle, and had partially absorbing boundaries with an absorption coefficient of 0.45.</w:t>
+      </w:r>
+      <w:r>
+        <w:rPr>
+          <w:lang w:val="en-GB"/>
+        </w:rPr>
+        <w:t xml:space="preserve"> The maximum analysis frequency was 5kHz.</w:t>
+      </w:r>
+      <w:r>
+        <w:rPr>
+          <w:lang w:val="en-GB"/>
+        </w:rPr>
+        <w:t xml:space="preserve"> – WHAT </w:t>
+      </w:r>
+    </w:p>
+    <w:p>
+      <w:pPr>
+        <w:numPr>
+          <w:ilvl w:val="1"/>
+          <w:numId w:val="5"/>
+        </w:numPr>
+        <w:jc w:val="both"/>
+        <w:rPr>
+          <w:lang w:val="en-GB"/>
+        </w:rPr>
+      </w:pPr>
+      <w:r>
+        <w:rPr>
+          <w:lang w:val="en-GB"/>
+        </w:rPr>
+        <w:t>The stimulus used was three sets of 10 cycles of 1kHz windowed tone burst, with a rest period of 3 times the length of the tone.</w:t>
+      </w:r>
+      <w:r>
+        <w:rPr>
+          <w:lang w:val="en-GB"/>
+        </w:rPr>
+        <w:t xml:space="preserve"> The tone burst stimulus lasted for 0.1s, following which there was 0.1s of silence to allow for decay of the reverberation. – WHAT </w:t>
+      </w:r>
+    </w:p>
+    <w:p>
+      <w:pPr>
+        <w:numPr>
+          <w:ilvl w:val="1"/>
+          <w:numId w:val="5"/>
+        </w:numPr>
+        <w:jc w:val="both"/>
+        <w:rPr>
+          <w:lang w:val="en-GB"/>
+        </w:rPr>
+      </w:pPr>
+      <w:r>
+        <w:rPr>
+          <w:lang w:val="en-GB"/>
+        </w:rPr>
+        <w:t xml:space="preserve">The signal source was position as close to 1m away from a corner of the domain as possible. </w:t>
+      </w:r>
+      <w:r>
+        <w:rPr>
+          <w:lang w:val="en-GB"/>
+        </w:rPr>
+        <w:t>5 points of the domain (near the corners and the centre) were ‘recorded’ for the length of the simulation</w:t>
+      </w:r>
+      <w:r>
+        <w:rPr>
+          <w:lang w:val="en-GB"/>
+        </w:rPr>
+        <w:t xml:space="preserve">. – WHAT </w:t>
+      </w:r>
+    </w:p>
+    <w:p>
+      <w:pPr>
+        <w:numPr>
+          <w:ilvl w:val="0"/>
+          <w:numId w:val="5"/>
+        </w:numPr>
+        <w:jc w:val="both"/>
+        <w:rPr>
+          <w:lang w:val="en-GB"/>
+        </w:rPr>
+      </w:pPr>
+      <w:commentRangeStart w:id="6"/>
+      <w:r>
+        <w:rPr>
+          <w:lang w:val="en-GB"/>
+        </w:rPr>
+        <w:t>Reviewing the results – WHAT &amp; WHY</w:t>
+      </w:r>
+      <w:commentRangeEnd w:id="6"/>
+      <w:r>
+        <w:rPr>
+          <w:rStyle w:val="CommentReference"/>
+        </w:rPr>
+        <w:commentReference w:id="6"/>
+      </w:r>
+    </w:p>
+    <w:p>
+      <w:pPr>
+        <w:numPr>
+          <w:ilvl w:val="1"/>
+          <w:numId w:val="5"/>
+        </w:numPr>
+        <w:jc w:val="both"/>
+        <w:rPr>
+          <w:lang w:val="en-GB"/>
+        </w:rPr>
+      </w:pPr>
+      <w:r>
+        <w:rPr>
+          <w:lang w:val="en-GB"/>
+        </w:rPr>
+        <w:t xml:space="preserve">The </w:t>
+      </w:r>
+      <w:r>
+        <w:rPr>
+          <w:color w:val="FF0000"/>
+          <w:u w:val="single"/>
+          <w:lang w:val="en-GB"/>
+        </w:rPr>
+        <w:t>FIGURE</w:t>
+      </w:r>
+      <w:r>
+        <w:rPr>
+          <w:lang w:val="en-GB"/>
+        </w:rPr>
+        <w:t xml:space="preserve"> below shows the normalise source and receiver signals in the time domain, and in the frequency domain using Welch’s power spectral density estimation method built into matlab. – WHAT</w:t>
+      </w:r>
+    </w:p>
+    <w:p>
+      <w:pPr>
+        <w:numPr>
+          <w:ilvl w:val="1"/>
+          <w:numId w:val="5"/>
+        </w:numPr>
+        <w:jc w:val="both"/>
+        <w:rPr>
+          <w:lang w:val="en-GB"/>
+        </w:rPr>
+      </w:pPr>
+      <w:r>
+        <w:rPr>
+          <w:lang w:val="en-GB"/>
+        </w:rPr>
+        <w:t xml:space="preserve">The output shows that the frequency of the propagations across the domain is the same as the stimulus, and no high level oscillatory components are present. – WHAT </w:t>
+      </w:r>
+    </w:p>
+    <w:p>
+      <w:pPr>
+        <w:numPr>
+          <w:ilvl w:val="1"/>
+          <w:numId w:val="5"/>
+        </w:numPr>
+        <w:jc w:val="both"/>
+        <w:rPr>
+          <w:lang w:val="en-GB"/>
+        </w:rPr>
+      </w:pPr>
+      <w:r>
+        <w:rPr>
+          <w:lang w:val="en-GB"/>
+        </w:rPr>
+        <w:t xml:space="preserve">The time domain behaviour of the simulation appears to show sensible propagation delay between measurement points, with decay that would suggest the simulation is convergent. </w:t>
+      </w:r>
+      <w:r>
+        <w:rPr>
+          <w:lang w:val="en-GB"/>
+        </w:rPr>
+        <w:t xml:space="preserve">– WHAT </w:t>
+      </w:r>
+    </w:p>
+    <w:p>
+      <w:pPr>
+        <w:numPr>
+          <w:ilvl w:val="1"/>
+          <w:numId w:val="5"/>
+        </w:numPr>
+        <w:jc w:val="both"/>
+        <w:rPr>
+          <w:lang w:val="en-GB"/>
+        </w:rPr>
+      </w:pPr>
+      <w:r>
+        <w:rPr>
+          <w:lang w:val="en-GB"/>
+        </w:rPr>
+        <w:t>Using the inbuilt code profiler tools in Matlab, was possible to analyse the performance of the FDTD method and determine where the speed was restricted. The figure below shows the speed of the lines of code in the solving function.</w:t>
+      </w:r>
+    </w:p>
+    <w:p>
+      <w:pPr>
+        <w:numPr>
+          <w:ilvl w:val="1"/>
+          <w:numId w:val="5"/>
+        </w:numPr>
+        <w:jc w:val="both"/>
+        <w:rPr>
+          <w:lang w:val="en-GB"/>
+        </w:rPr>
+      </w:pPr>
+      <w:r>
+        <w:rPr>
+          <w:lang w:val="en-GB"/>
+        </w:rPr>
+        <w:t>The slowest parts of the solving method are the parts where the differentiation is occurring, where the system is having to perform multiple memory accesses to separate large matrices. Managing or reducing these accesses may help speed up solving performance. – WHAT</w:t>
+      </w:r>
+    </w:p>
+    <w:p>
+      <w:pPr>
+        <w:numPr>
+          <w:ilvl w:val="1"/>
+          <w:numId w:val="5"/>
+        </w:numPr>
+        <w:jc w:val="both"/>
+        <w:rPr>
+          <w:lang w:val="en-GB"/>
+        </w:rPr>
+      </w:pPr>
+      <w:r>
+        <w:rPr>
+          <w:lang w:val="en-GB"/>
+        </w:rPr>
+        <w:t xml:space="preserve">NOTE: NOISEFLOOR OF THE MEASUREMENT IS HIDDEN </w:t>
+      </w:r>
+    </w:p>
+    <w:p>
+      <w:pPr>
+        <w:numPr>
+          <w:ilvl w:val="1"/>
+          <w:numId w:val="5"/>
+        </w:numPr>
+        <w:jc w:val="both"/>
+        <w:rPr>
+          <w:lang w:val="en-GB"/>
+        </w:rPr>
+      </w:pPr>
+      <w:r>
+        <w:rPr>
+          <w:lang w:val="en-GB"/>
+        </w:rPr>
+        <w:t>NOTE: PLOT SCALE</w:t>
+      </w:r>
+    </w:p>
+    <w:p>
+      <w:pPr>
+        <w:numPr>
+          <w:ilvl w:val="0"/>
+          <w:numId w:val="5"/>
+        </w:numPr>
+        <w:jc w:val="both"/>
+        <w:rPr>
+          <w:lang w:val="en-GB"/>
+        </w:rPr>
+      </w:pPr>
+      <w:r>
+        <w:rPr>
+          <w:lang w:val="en-GB"/>
+        </w:rPr>
+        <w:t xml:space="preserve">PSTD – </w:t>
+      </w:r>
+      <w:commentRangeStart w:id="7"/>
+      <w:r>
+        <w:rPr>
+          <w:lang w:val="en-GB"/>
+        </w:rPr>
+        <w:t>HOW</w:t>
+      </w:r>
+      <w:commentRangeEnd w:id="7"/>
+      <w:r>
+        <w:rPr>
+          <w:rStyle w:val="CommentReference"/>
+        </w:rPr>
+        <w:commentReference w:id="7"/>
+      </w:r>
+      <w:r>
+        <w:rPr>
+          <w:lang w:val="en-GB"/>
+        </w:rPr>
+        <w:t xml:space="preserve"> </w:t>
+      </w:r>
+    </w:p>
+    <w:p>
+      <w:pPr>
+        <w:numPr>
+          <w:ilvl w:val="1"/>
+          <w:numId w:val="5"/>
+        </w:numPr>
+        <w:jc w:val="both"/>
+        <w:rPr>
+          <w:lang w:val="en-GB"/>
+        </w:rPr>
+      </w:pPr>
+      <w:r>
+        <w:rPr>
+          <w:lang w:val="en-GB"/>
+        </w:rPr>
+        <w:t>The PSTD method was implemented as a set of Matlab functions in a similar way to the FDTD method, and was based on the work by Caunce &amp; Angus</w:t>
+      </w:r>
+      <w:r>
+        <w:rPr>
+          <w:lang w:val="en-GB"/>
+        </w:rPr>
+        <w:fldChar w:fldCharType="begin" w:fldLock="1"/>
+      </w:r>
+      <w:r>
+        <w:rPr>
+          <w:lang w:val="en-GB"/>
+        </w:rPr>
+        <w:instrText>ADDIN CSL_CITATION { "citationItems" : [ { "id" : "ITEM-1", "itemData" : { "ISBN" : "9781617387739", "author" : [ { "dropping-particle" : "", "family" : "Angus", "given" : "Jamie A S", "non-dropping-particle" : "", "parse-names" : false, "suffix" : "" }, { "dropping-particle" : "", "family" : "Caunce", "given" : "Andrew", "non-dropping-particle" : "", "parse-names" : false, "suffix" : "" } ], "container-title" : "128th Audio Engineering Society Convention", "id" : "ITEM-1", "issued" : { "date-parts" : [ [ "2010" ] ] }, "publisher" : "Audio Engineering Society", "publisher-place" : "London", "title" : "A GPGPU Approach to Improved Acoustic Finite Difference Time Domain Calculations", "type" : "paper-conference" }, "uris" : [ "http://www.mendeley.com/documents/?uuid=f1c4e0d4-397d-48d2-bf2b-5fe76f89f659" ] } ], "mendeley" : { "formattedCitation" : "[8]", "plainTextFormattedCitation" : "[8]", "previouslyFormattedCitation" : "[8]" }, "properties" : { "noteIndex" : 4 }, "schema" : "https://github.com/citation-style-language/schema/raw/master/csl-citation.json" }</w:instrText>
+      </w:r>
+      <w:r>
+        <w:rPr>
+          <w:lang w:val="en-GB"/>
+        </w:rPr>
+        <w:fldChar w:fldCharType="separate"/>
+      </w:r>
+      <w:r>
+        <w:rPr>
+          <w:noProof/>
+          <w:lang w:val="en-GB"/>
+        </w:rPr>
+        <w:t>[8]</w:t>
+      </w:r>
+      <w:r>
+        <w:rPr>
+          <w:lang w:val="en-GB"/>
+        </w:rPr>
+        <w:fldChar w:fldCharType="end"/>
+      </w:r>
+      <w:r>
+        <w:rPr>
+          <w:lang w:val="en-GB"/>
+        </w:rPr>
+        <w:t xml:space="preserve">. – WHAT </w:t>
+      </w:r>
+    </w:p>
+    <w:p>
+      <w:pPr>
+        <w:numPr>
+          <w:ilvl w:val="1"/>
+          <w:numId w:val="5"/>
+        </w:numPr>
+        <w:jc w:val="both"/>
+        <w:rPr>
+          <w:lang w:val="en-GB"/>
+        </w:rPr>
+      </w:pPr>
+      <w:r>
+        <w:rPr>
+          <w:lang w:val="en-GB"/>
+        </w:rPr>
+        <w:t xml:space="preserve">To implement partially absorbing boundary conditions, work by Spa </w:t>
+      </w:r>
+      <w:r>
+        <w:rPr>
+          <w:i/>
+          <w:lang w:val="en-GB"/>
+        </w:rPr>
+        <w:t>et al</w:t>
+      </w:r>
+      <w:r>
+        <w:rPr>
+          <w:lang w:val="en-GB"/>
+        </w:rPr>
+        <w:fldChar w:fldCharType="begin" w:fldLock="1"/>
+      </w:r>
+      <w:r>
+        <w:rPr>
+          <w:lang w:val="en-GB"/>
+        </w:rPr>
+        <w:instrText>ADDIN CSL_CITATION { "citationItems" : [ { "id" : "ITEM-1", "itemData" : { "DOI" : "10.1016/j.apacoust.2010.11.002", "ISSN" : "0003682X", "abstract" : "Pseudo-Spectral Time-Domain algorithms have emerged as new numerical methods for solving Eulerian problems. These methods, in contrast to more common finite-difference, time-domain approaches, provide isotropic dispersion characteristics. However, the technical literature concerning to this topic presents a serious lack of methods for dealing with partially reflecting boundary conditions in order to simulate surfaces of a specified impedance. In the current paper we present a novel semi-empirical formulation for simulating constant impedance boundary conditions within Pseudo-Spectral techniques based on the Fourier transform. Finally, the validations in one and two dimensions by means of different numerical experiments, show the accuracy of the model. ?? 2010 Elsevier Ltd. All rights reserved.", "author" : [ { "dropping-particle" : "", "family" : "Spa", "given" : "Carlos", "non-dropping-particle" : "", "parse-names" : false, "suffix" : "" }, { "dropping-particle" : "", "family" : "Escolano", "given" : "Jose", "non-dropping-particle" : "", "parse-names" : false, "suffix" : "" }, { "dropping-particle" : "", "family" : "Garriga", "given" : "Adan", "non-dropping-particle" : "", "parse-names" : false, "suffix" : "" } ], "container-title" : "Applied Acoustics", "id" : "ITEM-1", "issue" : "4", "issued" : { "date-parts" : [ [ "2011" ] ] }, "page" : "226-230", "publisher" : "Elsevier Ltd", "title" : "Semi-empirical boundary conditions for the linearized acoustic Euler equations using Pseudo-Spectral Time-Domain methods", "type" : "article-journal", "volume" : "72" }, "uris" : [ "http://www.mendeley.com/documents/?uuid=f4d12972-c060-4fa4-9154-f9315fb7baef" ] } ], "mendeley" : { "formattedCitation" : "[10]", "plainTextFormattedCitation" : "[10]", "previouslyFormattedCitation" : "[10]" }, "properties" : { "noteIndex" : 4 }, "schema" : "https://github.com/citation-style-language/schema/raw/master/csl-citation.json" }</w:instrText>
+      </w:r>
+      <w:r>
+        <w:rPr>
+          <w:lang w:val="en-GB"/>
+        </w:rPr>
+        <w:fldChar w:fldCharType="separate"/>
+      </w:r>
+      <w:r>
+        <w:rPr>
+          <w:noProof/>
+          <w:lang w:val="en-GB"/>
+        </w:rPr>
+        <w:t>[10]</w:t>
+      </w:r>
+      <w:r>
+        <w:rPr>
+          <w:lang w:val="en-GB"/>
+        </w:rPr>
+        <w:fldChar w:fldCharType="end"/>
+      </w:r>
+      <w:r>
+        <w:rPr>
+          <w:lang w:val="en-GB"/>
+        </w:rPr>
+        <w:t>.</w:t>
+      </w:r>
+    </w:p>
+    <w:p>
+      <w:pPr>
+        <w:numPr>
+          <w:ilvl w:val="1"/>
+          <w:numId w:val="5"/>
+        </w:numPr>
+        <w:jc w:val="both"/>
+        <w:rPr>
+          <w:lang w:val="en-GB"/>
+        </w:rPr>
+      </w:pPr>
+      <w:r>
+        <w:rPr>
+          <w:lang w:val="en-GB"/>
+        </w:rPr>
+        <w:lastRenderedPageBreak/>
+        <w:t>The differentiation in the PSTD method is performed by performing a discrete Fourier transform on 1 dimension of the domain, and multiplying the frequency domain spatial data with the impulse response of an ideal differentiator. The inverse discrete Fourier transform of the differentiated spatial domain data is then used to calculate the new values of the reciprocating field. The differentiation is performed singularly in all spatial dimensions of interest.</w:t>
+      </w:r>
+      <w:r>
+        <w:rPr>
+          <w:lang w:val="en-GB"/>
+        </w:rPr>
+        <w:t xml:space="preserve"> – </w:t>
+      </w:r>
+      <w:r>
+        <w:rPr>
+          <w:lang w:val="en-GB"/>
+        </w:rPr>
+        <w:t>WHAT</w:t>
+      </w:r>
+    </w:p>
+    <w:p>
+      <w:pPr>
+        <w:numPr>
+          <w:ilvl w:val="1"/>
+          <w:numId w:val="5"/>
+        </w:numPr>
+        <w:jc w:val="both"/>
+        <w:rPr>
+          <w:lang w:val="en-GB"/>
+        </w:rPr>
+      </w:pPr>
+      <w:r>
+        <w:rPr>
+          <w:lang w:val="en-GB"/>
+        </w:rPr>
+        <w:t xml:space="preserve">This method of differentiation may be preferential to the FDTD method, because the differentiation for calculating any one point includes </w:t>
+      </w:r>
+      <w:r>
+        <w:rPr>
+          <w:lang w:val="en-GB"/>
+        </w:rPr>
+        <w:t xml:space="preserve">differentiation of all points in the domain that are linearly coupled. This not only increases the order of accuracy of the method, but use of optimised libraries for the Fourier transform and SIMD can be leveraged by the compiler, to increase the speed of computations for the differentiation. – WHY </w:t>
+      </w:r>
+    </w:p>
+    <w:p>
+      <w:pPr>
+        <w:numPr>
+          <w:ilvl w:val="1"/>
+          <w:numId w:val="5"/>
+        </w:numPr>
+        <w:jc w:val="both"/>
+        <w:rPr>
+          <w:lang w:val="en-GB"/>
+        </w:rPr>
+      </w:pPr>
+      <w:r>
+        <w:rPr>
+          <w:lang w:val="en-GB"/>
+        </w:rPr>
+        <w:t xml:space="preserve">The same simulation test as that described above for the FDTD method, was used with the PSTD implementation. The figure below shows the output of the method in the same format. </w:t>
+      </w:r>
+    </w:p>
+    <w:p>
+      <w:pPr>
+        <w:numPr>
+          <w:ilvl w:val="1"/>
+          <w:numId w:val="5"/>
+        </w:numPr>
+        <w:jc w:val="both"/>
+        <w:rPr>
+          <w:lang w:val="en-GB"/>
+        </w:rPr>
+      </w:pPr>
+      <w:r>
+        <w:rPr>
+          <w:lang w:val="en-GB"/>
+        </w:rPr>
+        <w:t xml:space="preserve">The frequency domain response of the system gives a centre frequency of wave propagation at 1kHz, the same as the stimulus tone. The width and shape of the window is however not an ideal hump, and some aliasing appears in the response. Further, the rate and level of signal decay would indicate that for the same desired absorption coefficients, the absorption is greater than on the FDTD method. Although the quality of the output of the system is questionable, it would appear that the overall performance is acceptable enough to use this algorithm for speed testing. - WHAT </w:t>
+      </w:r>
+    </w:p>
+    <w:p>
+      <w:pPr>
+        <w:numPr>
+          <w:ilvl w:val="0"/>
+          <w:numId w:val="5"/>
+        </w:numPr>
+        <w:jc w:val="both"/>
+        <w:rPr>
+          <w:lang w:val="en-GB"/>
+        </w:rPr>
+      </w:pPr>
+      <w:r>
+        <w:rPr>
+          <w:lang w:val="en-GB"/>
+        </w:rPr>
+        <w:t xml:space="preserve">SFDTD – HOW </w:t>
+      </w:r>
+    </w:p>
+    <w:p>
+      <w:pPr>
+        <w:numPr>
+          <w:ilvl w:val="1"/>
+          <w:numId w:val="5"/>
+        </w:numPr>
+        <w:jc w:val="both"/>
+        <w:rPr>
+          <w:lang w:val="en-GB"/>
+        </w:rPr>
+      </w:pPr>
+      <w:r>
+        <w:rPr>
+          <w:lang w:val="en-GB"/>
+        </w:rPr>
+        <w:t>The SFDTD method was implemented as a set of Matlab functions, based on the same work by Hill mentioned above, and with inspiration from the work of Doerr</w:t>
+      </w:r>
+      <w:r>
+        <w:rPr>
+          <w:lang w:val="en-GB"/>
+        </w:rPr>
+        <w:fldChar w:fldCharType="begin" w:fldLock="1"/>
+      </w:r>
+      <w:r>
+        <w:rPr>
+          <w:lang w:val="en-GB"/>
+        </w:rPr>
+        <w:instrText>ADDIN CSL_CITATION { "citationItems" : [ { "id" : "ITEM-1", "itemData" : { "ISBN" : "1424406455", "author" : [ { "dropping-particle" : "", "family" : "Doerr", "given" : "C", "non-dropping-particle" : "", "parse-names" : false, "suffix" : "" } ], "id" : "ITEM-1", "issued" : { "date-parts" : [ [ "2014" ] ] }, "number" : "US 2014/0365188 A1", "publisher-place" : "Unitest States of America", "title" : "SPARSE FINITE-DIFFERENCE TIME DOMAIN SIMULATION", "type" : "patent" }, "uris" : [ "http://www.mendeley.com/documents/?uuid=386ccfec-0acf-4d66-8cc7-45b64ac887a5" ] } ], "mendeley" : { "formattedCitation" : "[9]", "plainTextFormattedCitation" : "[9]", "previouslyFormattedCitation" : "[9]" }, "properties" : { "noteIndex" : 5 }, "schema" : "https://github.com/citation-style-language/schema/raw/master/csl-citation.json" }</w:instrText>
+      </w:r>
+      <w:r>
+        <w:rPr>
+          <w:lang w:val="en-GB"/>
+        </w:rPr>
+        <w:fldChar w:fldCharType="separate"/>
+      </w:r>
+      <w:r>
+        <w:rPr>
+          <w:noProof/>
+          <w:lang w:val="en-GB"/>
+        </w:rPr>
+        <w:t>[9]</w:t>
+      </w:r>
+      <w:r>
+        <w:rPr>
+          <w:lang w:val="en-GB"/>
+        </w:rPr>
+        <w:fldChar w:fldCharType="end"/>
+      </w:r>
+      <w:r>
+        <w:rPr>
+          <w:lang w:val="en-GB"/>
+        </w:rPr>
+        <w:t xml:space="preserve">. </w:t>
+      </w:r>
+    </w:p>
+    <w:p>
+      <w:pPr>
+        <w:numPr>
+          <w:ilvl w:val="1"/>
+          <w:numId w:val="5"/>
+        </w:numPr>
+        <w:jc w:val="both"/>
+        <w:rPr>
+          <w:lang w:val="en-GB"/>
+        </w:rPr>
+      </w:pPr>
+      <w:r>
+        <w:rPr>
+          <w:lang w:val="en-GB"/>
+        </w:rPr>
+        <w:t>Though Doerr’s work in computation</w:t>
+      </w:r>
+      <w:r>
+        <w:rPr>
+          <w:lang w:val="en-GB"/>
+        </w:rPr>
+        <w:t>al</w:t>
+      </w:r>
+      <w:r>
+        <w:rPr>
+          <w:lang w:val="en-GB"/>
+        </w:rPr>
+        <w:t xml:space="preserve"> electromagnetics is interes</w:t>
+      </w:r>
+      <w:r>
+        <w:rPr>
+          <w:lang w:val="en-GB"/>
+        </w:rPr>
+        <w:t>ting</w:t>
+      </w:r>
+      <w:r>
+        <w:rPr>
+          <w:lang w:val="en-GB"/>
+        </w:rPr>
+        <w:t>, it</w:t>
+      </w:r>
+      <w:r>
+        <w:rPr>
+          <w:lang w:val="en-GB"/>
+        </w:rPr>
+        <w:t xml:space="preserve"> uses a</w:t>
+      </w:r>
+      <w:r>
+        <w:rPr>
+          <w:lang w:val="en-GB"/>
+        </w:rPr>
+        <w:t xml:space="preserve"> list based method for accounting for window shape and position is perhaps not appropriate for an elastic wave system where a diffusely fluctuating field is desirable for calculation. – WHAT</w:t>
+      </w:r>
+    </w:p>
+    <w:p>
+      <w:pPr>
+        <w:numPr>
+          <w:ilvl w:val="1"/>
+          <w:numId w:val="5"/>
+        </w:numPr>
+        <w:jc w:val="both"/>
+        <w:rPr>
+          <w:lang w:val="en-GB"/>
+        </w:rPr>
+      </w:pPr>
+      <w:r>
+        <w:rPr>
+          <w:lang w:val="en-GB"/>
+        </w:rPr>
+        <w:t xml:space="preserve">The approach taken for implementing SFDTD in this study was to create a normalising indexing window, based on the absolute pressure of the domain. The normalised shape of the domain (around a threshold) was then smoothed using a Gaussian image filtering technique, to ensure that the window surrounding points of high enough pressure within the domain are also used for differentiation. This allows wave fronts to propagate naturally across the domain unimpeded by the window itself. </w:t>
+      </w:r>
+      <w:r>
+        <w:rPr>
+          <w:lang w:val="en-GB"/>
+        </w:rPr>
+        <w:t>The window is used to restrict the number of points within the domain that are calculated, to those around which there is sufficient energy. – WHAT/WHY</w:t>
+      </w:r>
+    </w:p>
+    <w:p>
+      <w:pPr>
+        <w:numPr>
+          <w:ilvl w:val="1"/>
+          <w:numId w:val="5"/>
+        </w:numPr>
+        <w:jc w:val="both"/>
+        <w:rPr>
+          <w:lang w:val="en-GB"/>
+        </w:rPr>
+      </w:pPr>
+      <w:r>
+        <w:rPr>
+          <w:lang w:val="en-GB"/>
+        </w:rPr>
+        <w:t xml:space="preserve">Due to time constraints with this study, little work was done to optimise the threshold value and 40dB was used throughout the study. Further work should be undertaken to determine ideal smoothing window shapes and threshold values. – </w:t>
+      </w:r>
+      <w:r>
+        <w:rPr>
+          <w:lang w:val="en-GB"/>
+        </w:rPr>
+        <w:t>WHY</w:t>
+      </w:r>
+    </w:p>
+    <w:p>
+      <w:pPr>
+        <w:numPr>
+          <w:ilvl w:val="1"/>
+          <w:numId w:val="5"/>
+        </w:numPr>
+        <w:jc w:val="both"/>
+        <w:rPr>
+          <w:lang w:val="en-GB"/>
+        </w:rPr>
+      </w:pPr>
+      <w:r>
+        <w:rPr>
+          <w:lang w:val="en-GB"/>
+        </w:rPr>
+        <w:t xml:space="preserve">The next step was to </w:t>
+      </w:r>
+      <w:r>
+        <w:rPr>
+          <w:lang w:val="en-GB"/>
+        </w:rPr>
+        <w:t>solve the example test using the SFDTD method. The restuls are displayed below. – WHAT</w:t>
+      </w:r>
+    </w:p>
+    <w:p>
+      <w:pPr>
+        <w:numPr>
+          <w:ilvl w:val="1"/>
+          <w:numId w:val="5"/>
+        </w:numPr>
+        <w:jc w:val="both"/>
+        <w:rPr>
+          <w:lang w:val="en-GB"/>
+        </w:rPr>
+      </w:pPr>
+      <w:r>
+        <w:rPr>
+          <w:lang w:val="en-GB"/>
+        </w:rPr>
+        <w:t xml:space="preserve">Due to much of the configuration being identical to the FDTD implementation, the results of the SFDTD simulation were quite similar to the FDTD solution. </w:t>
+      </w:r>
+      <w:r>
+        <w:rPr>
+          <w:lang w:val="en-GB"/>
+        </w:rPr>
+        <w:t xml:space="preserve">– </w:t>
+      </w:r>
+      <w:r>
+        <w:rPr>
+          <w:lang w:val="en-GB"/>
+        </w:rPr>
+        <w:t>WHAT</w:t>
+      </w:r>
+      <w:r>
+        <w:rPr>
+          <w:lang w:val="en-GB"/>
+        </w:rPr>
+        <w:t xml:space="preserve"> </w:t>
+      </w:r>
+    </w:p>
+    <w:p>
+      <w:pPr>
+        <w:numPr>
+          <w:ilvl w:val="1"/>
+          <w:numId w:val="5"/>
+        </w:numPr>
+        <w:jc w:val="both"/>
+        <w:rPr>
+          <w:lang w:val="en-GB"/>
+        </w:rPr>
+      </w:pPr>
+      <w:r>
+        <w:rPr>
+          <w:lang w:val="en-GB"/>
+        </w:rPr>
+        <w:t>Same set of domains and fmax used for reasonable comparison – WHAT and WHY</w:t>
+      </w:r>
+    </w:p>
+    <w:p>
+      <w:pPr>
+        <w:numPr>
+          <w:ilvl w:val="1"/>
+          <w:numId w:val="5"/>
+        </w:numPr>
+        <w:jc w:val="both"/>
+        <w:rPr>
+          <w:lang w:val="en-GB"/>
+        </w:rPr>
+      </w:pPr>
+      <w:r>
+        <w:rPr>
+          <w:lang w:val="en-GB"/>
+        </w:rPr>
+        <w:t xml:space="preserve">The Amplitude of the reflected wave fronts, at least for early reflections are relatively high compared to the threshold of the window. – WHY </w:t>
+      </w:r>
+    </w:p>
+    <w:p>
+      <w:pPr>
+        <w:numPr>
+          <w:ilvl w:val="1"/>
+          <w:numId w:val="5"/>
+        </w:numPr>
+        <w:jc w:val="both"/>
+        <w:rPr>
+          <w:lang w:val="en-GB"/>
+        </w:rPr>
+      </w:pPr>
+      <w:r>
+        <w:rPr>
+          <w:lang w:val="en-GB"/>
+        </w:rPr>
+        <w:t xml:space="preserve">The </w:t>
+      </w:r>
+      <w:r>
+        <w:rPr>
+          <w:color w:val="FF0000"/>
+          <w:u w:val="single"/>
+          <w:lang w:val="en-GB"/>
+        </w:rPr>
+        <w:t>FIGURE</w:t>
+      </w:r>
+      <w:r>
+        <w:rPr>
+          <w:lang w:val="en-GB"/>
+        </w:rPr>
+        <w:t xml:space="preserve"> below shows the computation time transition for a set of 2D simulations using the SFDTD method. </w:t>
+      </w:r>
+    </w:p>
+    <w:p>
+      <w:pPr>
+        <w:numPr>
+          <w:ilvl w:val="1"/>
+          <w:numId w:val="5"/>
+        </w:numPr>
+        <w:jc w:val="both"/>
+        <w:rPr>
+          <w:lang w:val="en-GB"/>
+        </w:rPr>
+      </w:pPr>
+      <w:r>
+        <w:rPr>
+          <w:lang w:val="en-GB"/>
+        </w:rPr>
+        <w:t xml:space="preserve">This figure should highlight the potential behaviour of the SFDTD method, reducing early computation times before a steady state diffuse field is calculated. Using this method to reduce computation time may be appropriate when calculating the early reflection behaviour of the acoustic system, when the wave fronts that are propagating are distinct. – WHAT  </w:t>
+      </w:r>
+      <w:r>
+        <w:rPr>
+          <w:lang w:val="en-GB"/>
+        </w:rPr>
+        <w:t xml:space="preserve"> </w:t>
+      </w:r>
+    </w:p>
+    <w:p>
+      <w:pPr>
+        <w:pStyle w:val="Heading1"/>
+      </w:pPr>
+      <w:r>
+        <w:t>SPEED TEST EXPERIMENT</w:t>
+      </w:r>
+      <w:r>
+        <w:t xml:space="preserve"> </w:t>
+      </w:r>
+      <w:r>
         <w:t>–</w:t>
       </w:r>
       <w:r>
-        <w:rPr>
-          <w:lang w:val="en-GB"/>
-        </w:rPr>
         <w:t xml:space="preserve"> HOW</w:t>
       </w:r>
       <w:r>
-        <w:rPr>
-          <w:lang w:val="en-GB"/>
-        </w:rPr>
         <w:t xml:space="preserve"> of the thing measuring</w:t>
       </w:r>
     </w:p>
@@ -2192,6 +3159,7 @@
         <w:rPr>
           <w:lang w:val="en-GB"/>
         </w:rPr>
+        <w:lastRenderedPageBreak/>
         <w:t xml:space="preserve">To examine the execution speed performance of each time domain method, each method was used to solve a series of increasingly large rectangular 3D domains. – AIM </w:t>
       </w:r>
     </w:p>
@@ -2210,13 +3178,7 @@
         <w:rPr>
           <w:lang w:val="en-GB"/>
         </w:rPr>
-        <w:t>The execution speed for each</w:t>
-      </w:r>
-      <w:r>
-        <w:rPr>
-          <w:lang w:val="en-GB"/>
-        </w:rPr>
-        <w:t xml:space="preserve"> of the </w:t>
+        <w:t xml:space="preserve">The execution speed for each of the </w:t>
       </w:r>
       <w:r>
         <w:rPr>
@@ -2228,25 +3190,7 @@
         <w:rPr>
           <w:lang w:val="en-GB"/>
         </w:rPr>
-        <w:t xml:space="preserve"> time-step</w:t>
-      </w:r>
-      <w:r>
-        <w:rPr>
-          <w:lang w:val="en-GB"/>
-        </w:rPr>
-        <w:t xml:space="preserve"> iteration</w:t>
-      </w:r>
-      <w:r>
-        <w:rPr>
-          <w:lang w:val="en-GB"/>
-        </w:rPr>
-        <w:t>s</w:t>
-      </w:r>
-      <w:r>
-        <w:rPr>
-          <w:lang w:val="en-GB"/>
-        </w:rPr>
-        <w:t xml:space="preserve"> of </w:t>
+        <w:t xml:space="preserve"> time-step iterations of </w:t>
       </w:r>
       <w:r>
         <w:rPr>
@@ -2270,25 +3214,7 @@
         <w:rPr>
           <w:lang w:val="en-GB"/>
         </w:rPr>
-        <w:t xml:space="preserve"> </w:t>
-      </w:r>
-      <w:r>
-        <w:rPr>
-          <w:lang w:val="en-GB"/>
-        </w:rPr>
-        <w:t>was</w:t>
-      </w:r>
-      <w:r>
-        <w:rPr>
-          <w:lang w:val="en-GB"/>
-        </w:rPr>
-        <w:t xml:space="preserve"> measured using the inbuilt Tic/Toc functionality of Matlab.</w:t>
-      </w:r>
-      <w:r>
-        <w:rPr>
-          <w:lang w:val="en-GB"/>
-        </w:rPr>
-        <w:t xml:space="preserve"> - WHAT</w:t>
+        <w:t xml:space="preserve"> was measured using the inbuilt Tic/Toc functionality of Matlab. - WHAT</w:t>
       </w:r>
     </w:p>
     <w:p>
@@ -2390,15 +3316,6 @@
     </w:p>
     <w:p>
       <w:pPr>
-        <w:ind w:left="1440"/>
-        <w:jc w:val="both"/>
-        <w:rPr>
-          <w:lang w:val="en-GB"/>
-        </w:rPr>
-      </w:pPr>
-    </w:p>
-    <w:p>
-      <w:pPr>
         <w:numPr>
           <w:ilvl w:val="1"/>
           <w:numId w:val="5"/>
@@ -2531,191 +3448,268 @@
     </w:p>
     <w:p>
       <w:pPr>
-        <w:numPr>
-          <w:ilvl w:val="1"/>
-          <w:numId w:val="5"/>
-        </w:numPr>
-        <w:jc w:val="both"/>
-        <w:rPr>
-          <w:color w:val="FF0000"/>
-          <w:lang w:val="en-GB"/>
-        </w:rPr>
-      </w:pPr>
-      <w:r>
-        <w:rPr>
-          <w:color w:val="FF0000"/>
-          <w:lang w:val="en-GB"/>
-        </w:rPr>
-        <w:t xml:space="preserve">1 – </w:t>
-      </w:r>
-      <w:r>
-        <w:rPr>
-          <w:color w:val="FF0000"/>
-          <w:lang w:val="en-GB"/>
-        </w:rPr>
-        <w:t>FDTD setup – dx dt etc</w:t>
-      </w:r>
-    </w:p>
-    <w:p>
-      <w:pPr>
-        <w:numPr>
-          <w:ilvl w:val="1"/>
-          <w:numId w:val="5"/>
-        </w:numPr>
-        <w:jc w:val="both"/>
-        <w:rPr>
-          <w:color w:val="FF0000"/>
-          <w:lang w:val="en-GB"/>
-        </w:rPr>
-      </w:pPr>
-      <w:r>
-        <w:rPr>
-          <w:color w:val="FF0000"/>
-          <w:lang w:val="en-GB"/>
-        </w:rPr>
-        <w:t xml:space="preserve">2 – </w:t>
-      </w:r>
-      <w:r>
-        <w:rPr>
-          <w:color w:val="FF0000"/>
-          <w:lang w:val="en-GB"/>
-        </w:rPr>
-        <w:t>PSTD setup – dx dt etc</w:t>
-      </w:r>
-    </w:p>
-    <w:p>
-      <w:pPr>
-        <w:numPr>
-          <w:ilvl w:val="1"/>
-          <w:numId w:val="5"/>
-        </w:numPr>
-        <w:jc w:val="both"/>
-        <w:rPr>
-          <w:color w:val="FF0000"/>
-          <w:lang w:val="en-GB"/>
-        </w:rPr>
-      </w:pPr>
-      <w:r>
-        <w:rPr>
-          <w:color w:val="FF0000"/>
-          <w:lang w:val="en-GB"/>
-        </w:rPr>
-        <w:t xml:space="preserve">3 </w:t>
-      </w:r>
-      <w:r>
-        <w:rPr>
-          <w:color w:val="FF0000"/>
-          <w:lang w:val="en-GB"/>
-        </w:rPr>
-        <w:t>–</w:t>
-      </w:r>
-      <w:r>
-        <w:rPr>
-          <w:color w:val="FF0000"/>
-          <w:lang w:val="en-GB"/>
-        </w:rPr>
-        <w:t xml:space="preserve"> </w:t>
-      </w:r>
-      <w:r>
-        <w:rPr>
-          <w:color w:val="FF0000"/>
-          <w:lang w:val="en-GB"/>
-        </w:rPr>
-        <w:t>SFDTD setup – dx dt etc</w:t>
-      </w:r>
-    </w:p>
-    <w:p>
-      <w:pPr>
-        <w:numPr>
-          <w:ilvl w:val="1"/>
-          <w:numId w:val="5"/>
-        </w:numPr>
-        <w:jc w:val="both"/>
-        <w:rPr>
-          <w:color w:val="FF0000"/>
-          <w:lang w:val="en-GB"/>
-        </w:rPr>
-      </w:pPr>
-      <w:r>
-        <w:rPr>
-          <w:color w:val="FF0000"/>
-          <w:lang w:val="en-GB"/>
-        </w:rPr>
-        <w:t xml:space="preserve">WHY </w:t>
-      </w:r>
-      <w:r>
-        <w:rPr>
-          <w:color w:val="FF0000"/>
-          <w:lang w:val="en-GB"/>
-        </w:rPr>
-        <w:t>the setups? We want a reasonable behaviour, but it will never be true to real life – CAVEATS AND LIMITATIONS ARE IMPORTANT HERE</w:t>
+        <w:pStyle w:val="Heading2"/>
+      </w:pPr>
+      <w:commentRangeStart w:id="8"/>
+      <w:r>
+        <w:t>Results</w:t>
+      </w:r>
+      <w:commentRangeEnd w:id="8"/>
+      <w:r>
+        <w:rPr>
+          <w:rStyle w:val="CommentReference"/>
+          <w:b w:val="0"/>
+          <w:lang w:val="en-US"/>
+        </w:rPr>
+        <w:commentReference w:id="8"/>
       </w:r>
     </w:p>
     <w:p>
       <w:pPr>
         <w:numPr>
           <w:ilvl w:val="0"/>
-          <w:numId w:val="5"/>
-        </w:numPr>
-        <w:jc w:val="both"/>
-        <w:rPr>
-          <w:lang w:val="en-GB"/>
-        </w:rPr>
-      </w:pPr>
-      <w:r>
-        <w:rPr>
-          <w:lang w:val="en-GB"/>
-        </w:rPr>
-        <w:t xml:space="preserve">Setup of the </w:t>
-      </w:r>
-      <w:r>
-        <w:rPr>
-          <w:lang w:val="en-GB"/>
-        </w:rPr>
-        <w:t xml:space="preserve">source and the stimulus – WHY? </w:t>
-      </w:r>
-    </w:p>
-    <w:p>
-      <w:pPr>
-        <w:numPr>
-          <w:ilvl w:val="1"/>
-          <w:numId w:val="5"/>
-        </w:numPr>
-        <w:jc w:val="both"/>
-        <w:rPr>
-          <w:lang w:val="en-GB"/>
-        </w:rPr>
-      </w:pPr>
-      <w:r>
-        <w:rPr>
-          <w:lang w:val="en-GB"/>
-        </w:rPr>
-        <w:t>Single omnidirectional source with tone</w:t>
-      </w:r>
-      <w:r>
-        <w:rPr>
-          <w:lang w:val="en-GB"/>
-        </w:rPr>
-        <w:t>-</w:t>
-      </w:r>
-      <w:r>
-        <w:rPr>
-          <w:lang w:val="en-GB"/>
-        </w:rPr>
-        <w:t>bursts</w:t>
-      </w:r>
-      <w:r>
-        <w:rPr>
-          <w:lang w:val="en-GB"/>
-        </w:rPr>
-        <w:t xml:space="preserve"> &amp; MLS</w:t>
-      </w:r>
-    </w:p>
-    <w:p>
-      <w:pPr>
-        <w:numPr>
-          <w:ilvl w:val="1"/>
-          <w:numId w:val="5"/>
+          <w:numId w:val="6"/>
+        </w:numPr>
+        <w:jc w:val="both"/>
+        <w:rPr>
+          <w:u w:val="single"/>
+          <w:lang w:val="en-GB"/>
+        </w:rPr>
+      </w:pPr>
+      <w:r>
+        <w:rPr>
+          <w:u w:val="single"/>
+          <w:lang w:val="en-GB"/>
+        </w:rPr>
+        <w:t>PSTD</w:t>
+      </w:r>
+      <w:r>
+        <w:rPr>
+          <w:u w:val="single"/>
+          <w:lang w:val="en-GB"/>
+        </w:rPr>
+        <w:t xml:space="preserve"> Results</w:t>
+      </w:r>
+    </w:p>
+    <w:p>
+      <w:pPr>
+        <w:numPr>
+          <w:ilvl w:val="0"/>
+          <w:numId w:val="6"/>
+        </w:numPr>
+        <w:jc w:val="both"/>
+        <w:rPr>
+          <w:lang w:val="en-GB"/>
+        </w:rPr>
+      </w:pPr>
+      <w:r>
+        <w:rPr>
+          <w:lang w:val="en-GB"/>
+        </w:rPr>
+        <w:t>Profiler output</w:t>
+      </w:r>
+    </w:p>
+    <w:p>
+      <w:pPr>
+        <w:numPr>
+          <w:ilvl w:val="0"/>
+          <w:numId w:val="6"/>
+        </w:numPr>
+        <w:jc w:val="both"/>
+        <w:rPr>
+          <w:lang w:val="en-GB"/>
+        </w:rPr>
+      </w:pPr>
+      <w:r>
+        <w:rPr>
+          <w:lang w:val="en-GB"/>
+        </w:rPr>
+        <w:t>Explanation of what the results show</w:t>
+      </w:r>
+    </w:p>
+    <w:p>
+      <w:pPr>
+        <w:numPr>
+          <w:ilvl w:val="0"/>
+          <w:numId w:val="6"/>
+        </w:numPr>
+        <w:jc w:val="both"/>
+        <w:rPr>
+          <w:lang w:val="en-GB"/>
+        </w:rPr>
+      </w:pPr>
+      <w:r>
+        <w:rPr>
+          <w:lang w:val="en-GB"/>
+        </w:rPr>
+        <w:t>Focus on the execution time profile</w:t>
+      </w:r>
+    </w:p>
+    <w:p>
+      <w:pPr>
+        <w:numPr>
+          <w:ilvl w:val="0"/>
+          <w:numId w:val="6"/>
+        </w:numPr>
+        <w:jc w:val="both"/>
+        <w:rPr>
+          <w:lang w:val="en-GB"/>
+        </w:rPr>
+      </w:pPr>
+      <w:r>
+        <w:rPr>
+          <w:u w:val="single"/>
+          <w:lang w:val="en-GB"/>
+        </w:rPr>
+        <w:t>SFDTD Results</w:t>
+      </w:r>
+    </w:p>
+    <w:p>
+      <w:pPr>
+        <w:numPr>
+          <w:ilvl w:val="0"/>
+          <w:numId w:val="6"/>
+        </w:numPr>
+        <w:jc w:val="both"/>
+        <w:rPr>
+          <w:lang w:val="en-GB"/>
+        </w:rPr>
+      </w:pPr>
+      <w:r>
+        <w:rPr>
+          <w:lang w:val="en-GB"/>
+        </w:rPr>
+        <w:t>Profiler output</w:t>
+      </w:r>
+    </w:p>
+    <w:p>
+      <w:pPr>
+        <w:numPr>
+          <w:ilvl w:val="0"/>
+          <w:numId w:val="6"/>
+        </w:numPr>
+        <w:jc w:val="both"/>
+        <w:rPr>
+          <w:lang w:val="en-GB"/>
+        </w:rPr>
+      </w:pPr>
+      <w:r>
+        <w:rPr>
+          <w:lang w:val="en-GB"/>
+        </w:rPr>
+        <w:t>Explanation of what the results show</w:t>
+      </w:r>
+    </w:p>
+    <w:p>
+      <w:pPr>
+        <w:numPr>
+          <w:ilvl w:val="0"/>
+          <w:numId w:val="6"/>
+        </w:numPr>
+        <w:jc w:val="both"/>
+        <w:rPr>
+          <w:lang w:val="en-GB"/>
+        </w:rPr>
+      </w:pPr>
+      <w:r>
+        <w:rPr>
+          <w:lang w:val="en-GB"/>
+        </w:rPr>
+        <w:t>Focus on the execution time profile</w:t>
+      </w:r>
+    </w:p>
+    <w:p>
+      <w:pPr>
+        <w:numPr>
+          <w:ilvl w:val="0"/>
+          <w:numId w:val="6"/>
+        </w:numPr>
+        <w:jc w:val="both"/>
+        <w:rPr>
+          <w:u w:val="single"/>
+          <w:lang w:val="en-GB"/>
+        </w:rPr>
+      </w:pPr>
+      <w:r>
+        <w:rPr>
+          <w:u w:val="single"/>
+          <w:lang w:val="en-GB"/>
+        </w:rPr>
+        <w:t xml:space="preserve">The </w:t>
+      </w:r>
+      <w:r>
+        <w:rPr>
+          <w:u w:val="single"/>
+          <w:lang w:val="en-GB"/>
+        </w:rPr>
+        <w:t>execution speed comparison</w:t>
+      </w:r>
+    </w:p>
+    <w:p>
+      <w:pPr>
+        <w:numPr>
+          <w:ilvl w:val="1"/>
+          <w:numId w:val="6"/>
+        </w:numPr>
+        <w:jc w:val="both"/>
+        <w:rPr>
+          <w:lang w:val="en-GB"/>
+        </w:rPr>
+      </w:pPr>
+      <w:r>
+        <w:rPr>
+          <w:lang w:val="en-GB"/>
+        </w:rPr>
+        <w:t xml:space="preserve">The two figures below show the mean time step execution speed for each time domain method and domain size. The first figure shows time on a linear scale, and the second figure shows time on a logarithmic scale. – WHAT </w:t>
+      </w:r>
+    </w:p>
+    <w:p>
+      <w:pPr>
+        <w:numPr>
+          <w:ilvl w:val="1"/>
+          <w:numId w:val="6"/>
+        </w:numPr>
+        <w:jc w:val="both"/>
+        <w:rPr>
+          <w:lang w:val="en-GB"/>
+        </w:rPr>
+      </w:pPr>
+      <w:r>
+        <w:rPr>
+          <w:lang w:val="en-GB"/>
+        </w:rPr>
+        <w:t>These results would suggest that the PSTD method gives significantly faster execution times than the FDTD and SFDTD methods. This may be because of both the capacity to leverage optimised computation methods, and the slightly more relaxed domain attributes required for a simulation i.e. number of points required. – WHY</w:t>
+      </w:r>
+    </w:p>
+    <w:p>
+      <w:pPr>
+        <w:numPr>
+          <w:ilvl w:val="1"/>
+          <w:numId w:val="6"/>
+        </w:numPr>
+        <w:jc w:val="both"/>
+        <w:rPr>
+          <w:lang w:val="en-GB"/>
+        </w:rPr>
+      </w:pPr>
+      <w:r>
+        <w:rPr>
+          <w:lang w:val="en-GB"/>
+        </w:rPr>
+        <w:t xml:space="preserve">However, </w:t>
+      </w:r>
+      <w:r>
+        <w:rPr>
+          <w:lang w:val="en-GB"/>
+        </w:rPr>
+        <w:t xml:space="preserve">implementing partially absorbing boundary conditions, handling obstacles, and minimizing aliasing may all be non-trivial work to undertake, where the FDTD and SFDTD methods may be easier to modify and scale for different problems. – WHAT </w:t>
+      </w:r>
+    </w:p>
+    <w:p>
+      <w:pPr>
+        <w:numPr>
+          <w:ilvl w:val="1"/>
+          <w:numId w:val="6"/>
         </w:numPr>
         <w:jc w:val="both"/>
         <w:rPr>
@@ -2727,820 +3721,29 @@
           <w:lang w:val="en-GB"/>
         </w:rPr>
         <w:lastRenderedPageBreak/>
-        <w:t xml:space="preserve">WHY that </w:t>
-      </w:r>
-      <w:r>
-        <w:rPr>
-          <w:lang w:val="en-GB"/>
-        </w:rPr>
-        <w:t>source</w:t>
-      </w:r>
-      <w:r>
-        <w:rPr>
-          <w:lang w:val="en-GB"/>
-        </w:rPr>
-        <w:t xml:space="preserve">? </w:t>
-      </w:r>
-      <w:r>
-        <w:rPr>
-          <w:lang w:val="en-GB"/>
-        </w:rPr>
-        <w:t>To find out if there is smear or other nasty behaviour, and stability too</w:t>
-      </w:r>
-      <w:r>
-        <w:rPr>
-          <w:lang w:val="en-GB"/>
-        </w:rPr>
-        <w:t xml:space="preserve"> – FIGURES OF THIS DATA</w:t>
-      </w:r>
-    </w:p>
-    <w:p>
-      <w:pPr>
-        <w:numPr>
-          <w:ilvl w:val="1"/>
-          <w:numId w:val="5"/>
-        </w:numPr>
-        <w:jc w:val="both"/>
-        <w:rPr>
-          <w:lang w:val="en-GB"/>
-        </w:rPr>
-      </w:pPr>
-      <w:r>
-        <w:rPr>
-          <w:lang w:val="en-GB"/>
-        </w:rPr>
-        <w:t xml:space="preserve">Specifically, </w:t>
-      </w:r>
-      <w:r>
-        <w:rPr>
-          <w:lang w:val="en-GB"/>
-        </w:rPr>
-        <w:t>we would like to know the models are outputting similar things</w:t>
-      </w:r>
-    </w:p>
-    <w:p>
-      <w:pPr>
-        <w:numPr>
-          <w:ilvl w:val="1"/>
-          <w:numId w:val="5"/>
-        </w:numPr>
-        <w:jc w:val="both"/>
-        <w:rPr>
-          <w:lang w:val="en-GB"/>
-        </w:rPr>
-      </w:pPr>
-      <w:r>
-        <w:rPr>
-          <w:lang w:val="en-GB"/>
-        </w:rPr>
-        <w:t>Omnidirectional soft-source i.e. transparent, but not aligned with the impedance of the grid</w:t>
-      </w:r>
-    </w:p>
-    <w:p>
-      <w:pPr>
-        <w:numPr>
-          <w:ilvl w:val="0"/>
-          <w:numId w:val="5"/>
-        </w:numPr>
-        <w:jc w:val="both"/>
-        <w:rPr>
-          <w:lang w:val="en-GB"/>
-        </w:rPr>
-      </w:pPr>
-      <w:r>
-        <w:rPr>
-          <w:lang w:val="en-GB"/>
-        </w:rPr>
-        <w:t>Defining the baseline</w:t>
-      </w:r>
-      <w:r>
-        <w:rPr>
-          <w:lang w:val="en-GB"/>
-        </w:rPr>
-        <w:t xml:space="preserve"> – FDTD</w:t>
-      </w:r>
-      <w:r>
-        <w:rPr>
-          <w:lang w:val="en-GB"/>
-        </w:rPr>
-        <w:t xml:space="preserve"> – HOW </w:t>
-      </w:r>
-    </w:p>
-    <w:p>
-      <w:pPr>
-        <w:numPr>
-          <w:ilvl w:val="1"/>
-          <w:numId w:val="5"/>
-        </w:numPr>
-        <w:jc w:val="both"/>
-        <w:rPr>
-          <w:lang w:val="en-GB"/>
-        </w:rPr>
-      </w:pPr>
-      <w:r>
-        <w:rPr>
-          <w:lang w:val="en-GB"/>
-        </w:rPr>
-        <w:t xml:space="preserve">The </w:t>
-      </w:r>
-      <w:r>
-        <w:rPr>
-          <w:lang w:val="en-GB"/>
-        </w:rPr>
-        <w:t xml:space="preserve">speed of an FDTD simulation was found, including the bottlenecks using profiler – WHY </w:t>
-      </w:r>
-    </w:p>
-    <w:p>
-      <w:pPr>
-        <w:numPr>
-          <w:ilvl w:val="1"/>
-          <w:numId w:val="5"/>
-        </w:numPr>
-        <w:jc w:val="both"/>
-        <w:rPr>
-          <w:lang w:val="en-GB"/>
-        </w:rPr>
-      </w:pPr>
-      <w:r>
-        <w:rPr>
-          <w:lang w:val="en-GB"/>
-        </w:rPr>
-        <w:t>Introduction of measuring software – CLIO was used</w:t>
-      </w:r>
-    </w:p>
-    <w:p>
-      <w:pPr>
-        <w:numPr>
-          <w:ilvl w:val="1"/>
-          <w:numId w:val="5"/>
-        </w:numPr>
-        <w:jc w:val="both"/>
-        <w:rPr>
-          <w:lang w:val="en-GB"/>
-        </w:rPr>
-      </w:pPr>
-      <w:r>
-        <w:rPr>
-          <w:lang w:val="en-GB"/>
-        </w:rPr>
-        <w:t>Introduction of stimulus – MLS</w:t>
-      </w:r>
-    </w:p>
-    <w:p>
-      <w:pPr>
-        <w:numPr>
-          <w:ilvl w:val="1"/>
-          <w:numId w:val="5"/>
-        </w:numPr>
-        <w:jc w:val="both"/>
-        <w:rPr>
-          <w:lang w:val="en-GB"/>
-        </w:rPr>
-      </w:pPr>
-      <w:r>
-        <w:rPr>
-          <w:lang w:val="en-GB"/>
-        </w:rPr>
-        <w:t xml:space="preserve">HOW – </w:t>
-      </w:r>
-      <w:r>
-        <w:rPr>
-          <w:lang w:val="en-GB"/>
-        </w:rPr>
-        <w:t>any other points?</w:t>
-      </w:r>
-    </w:p>
-    <w:p>
-      <w:pPr>
-        <w:numPr>
-          <w:ilvl w:val="1"/>
-          <w:numId w:val="5"/>
-        </w:numPr>
-        <w:jc w:val="both"/>
-        <w:rPr>
-          <w:lang w:val="en-GB"/>
-        </w:rPr>
-      </w:pPr>
-      <w:r>
-        <w:rPr>
-          <w:lang w:val="en-GB"/>
-        </w:rPr>
-        <w:t xml:space="preserve">Examined </w:t>
-      </w:r>
-      <w:r>
-        <w:rPr>
-          <w:lang w:val="en-GB"/>
-        </w:rPr>
-        <w:t xml:space="preserve">using spectral averaging? – WHAT </w:t>
-      </w:r>
-    </w:p>
-    <w:p>
-      <w:pPr>
-        <w:numPr>
-          <w:ilvl w:val="0"/>
-          <w:numId w:val="5"/>
-        </w:numPr>
-        <w:jc w:val="both"/>
-        <w:rPr>
-          <w:lang w:val="en-GB"/>
-        </w:rPr>
-      </w:pPr>
-      <w:commentRangeStart w:id="6"/>
-      <w:r>
-        <w:rPr>
-          <w:lang w:val="en-GB"/>
-        </w:rPr>
-        <w:t>Reviewing the results – WHAT</w:t>
-      </w:r>
-      <w:r>
-        <w:rPr>
-          <w:lang w:val="en-GB"/>
-        </w:rPr>
-        <w:t xml:space="preserve"> &amp; WHY</w:t>
-      </w:r>
-    </w:p>
-    <w:p>
-      <w:pPr>
-        <w:numPr>
-          <w:ilvl w:val="1"/>
-          <w:numId w:val="5"/>
-        </w:numPr>
-        <w:jc w:val="both"/>
-        <w:rPr>
-          <w:lang w:val="en-GB"/>
-        </w:rPr>
-      </w:pPr>
-      <w:r>
-        <w:rPr>
-          <w:lang w:val="en-GB"/>
-        </w:rPr>
-        <w:t>Spectral Shift</w:t>
-      </w:r>
-      <w:r>
-        <w:rPr>
-          <w:lang w:val="en-GB"/>
-        </w:rPr>
-        <w:t xml:space="preserve"> – WHY</w:t>
-      </w:r>
-    </w:p>
-    <w:p>
-      <w:pPr>
-        <w:numPr>
-          <w:ilvl w:val="1"/>
-          <w:numId w:val="5"/>
-        </w:numPr>
-        <w:jc w:val="both"/>
-        <w:rPr>
-          <w:lang w:val="en-GB"/>
-        </w:rPr>
-      </w:pPr>
-      <w:r>
-        <w:rPr>
-          <w:lang w:val="en-GB"/>
-        </w:rPr>
-        <w:t>Data shows execution speed of X</w:t>
-      </w:r>
-      <w:r>
-        <w:rPr>
-          <w:lang w:val="en-GB"/>
-        </w:rPr>
-        <w:t xml:space="preserve"> - WHAT</w:t>
-      </w:r>
-    </w:p>
-    <w:p>
-      <w:pPr>
-        <w:numPr>
-          <w:ilvl w:val="1"/>
-          <w:numId w:val="5"/>
-        </w:numPr>
-        <w:jc w:val="both"/>
-        <w:rPr>
-          <w:lang w:val="en-GB"/>
-        </w:rPr>
-      </w:pPr>
-      <w:r>
-        <w:rPr>
-          <w:lang w:val="en-GB"/>
-        </w:rPr>
-        <w:t>Profiler shows speeds of different parts</w:t>
-      </w:r>
-      <w:r>
-        <w:rPr>
-          <w:lang w:val="en-GB"/>
-        </w:rPr>
-        <w:t>- WHAT</w:t>
-      </w:r>
-    </w:p>
-    <w:p>
-      <w:pPr>
-        <w:numPr>
-          <w:ilvl w:val="1"/>
-          <w:numId w:val="5"/>
-        </w:numPr>
-        <w:jc w:val="both"/>
-        <w:rPr>
-          <w:lang w:val="en-GB"/>
-        </w:rPr>
-      </w:pPr>
-      <w:r>
-        <w:rPr>
-          <w:lang w:val="en-GB"/>
-        </w:rPr>
-        <w:t>Data size, array addressing etc</w:t>
-      </w:r>
-      <w:r>
-        <w:rPr>
-          <w:lang w:val="en-GB"/>
-        </w:rPr>
-        <w:t xml:space="preserve"> - WHY</w:t>
-      </w:r>
-    </w:p>
-    <w:p>
-      <w:pPr>
-        <w:numPr>
-          <w:ilvl w:val="1"/>
-          <w:numId w:val="5"/>
-        </w:numPr>
-        <w:jc w:val="both"/>
-        <w:rPr>
-          <w:lang w:val="en-GB"/>
-        </w:rPr>
-      </w:pPr>
-      <w:r>
-        <w:rPr>
-          <w:lang w:val="en-GB"/>
-        </w:rPr>
-        <w:t xml:space="preserve">NOTE: NOISEFLOOR OF THE MEASUREMENT IS HIDDEN </w:t>
-      </w:r>
-    </w:p>
-    <w:p>
-      <w:pPr>
-        <w:numPr>
-          <w:ilvl w:val="1"/>
-          <w:numId w:val="5"/>
-        </w:numPr>
-        <w:jc w:val="both"/>
-        <w:rPr>
-          <w:lang w:val="en-GB"/>
-        </w:rPr>
-      </w:pPr>
-      <w:r>
-        <w:rPr>
-          <w:lang w:val="en-GB"/>
-        </w:rPr>
-        <w:t>NOTE: PLOT SCALE</w:t>
-      </w:r>
-      <w:commentRangeEnd w:id="6"/>
-      <w:r>
-        <w:rPr>
-          <w:rStyle w:val="CommentReference"/>
-        </w:rPr>
-        <w:commentReference w:id="6"/>
-      </w:r>
-    </w:p>
-    <w:p>
-      <w:pPr>
-        <w:numPr>
-          <w:ilvl w:val="0"/>
-          <w:numId w:val="5"/>
-        </w:numPr>
-        <w:jc w:val="both"/>
-        <w:rPr>
-          <w:lang w:val="en-GB"/>
-        </w:rPr>
-      </w:pPr>
-      <w:r>
-        <w:rPr>
-          <w:lang w:val="en-GB"/>
-        </w:rPr>
-        <w:t>PSTD</w:t>
-      </w:r>
-      <w:r>
-        <w:rPr>
-          <w:lang w:val="en-GB"/>
-        </w:rPr>
-        <w:t xml:space="preserve"> – </w:t>
-      </w:r>
-      <w:commentRangeStart w:id="7"/>
-      <w:r>
-        <w:rPr>
-          <w:lang w:val="en-GB"/>
-        </w:rPr>
-        <w:t>HOW</w:t>
-      </w:r>
-      <w:commentRangeEnd w:id="7"/>
-      <w:r>
-        <w:rPr>
-          <w:rStyle w:val="CommentReference"/>
-        </w:rPr>
-        <w:commentReference w:id="7"/>
-      </w:r>
-      <w:r>
-        <w:rPr>
-          <w:lang w:val="en-GB"/>
-        </w:rPr>
-        <w:t xml:space="preserve"> </w:t>
-      </w:r>
-    </w:p>
-    <w:p>
-      <w:pPr>
-        <w:numPr>
-          <w:ilvl w:val="1"/>
-          <w:numId w:val="5"/>
-        </w:numPr>
-        <w:jc w:val="both"/>
-        <w:rPr>
-          <w:lang w:val="en-GB"/>
-        </w:rPr>
-      </w:pPr>
-      <w:r>
-        <w:rPr>
-          <w:lang w:val="en-GB"/>
-        </w:rPr>
-        <w:t>A set of domains So big was used</w:t>
-      </w:r>
-      <w:r>
-        <w:rPr>
-          <w:lang w:val="en-GB"/>
-        </w:rPr>
-        <w:t xml:space="preserve"> – WHAT – FIGURE 6 </w:t>
-      </w:r>
-      <w:r>
-        <w:rPr>
-          <w:lang w:val="en-GB"/>
-        </w:rPr>
-        <w:t>EXAMPLE OF THE CONFIGURATIONs</w:t>
-      </w:r>
-    </w:p>
-    <w:p>
-      <w:pPr>
-        <w:numPr>
-          <w:ilvl w:val="1"/>
-          <w:numId w:val="5"/>
-        </w:numPr>
-        <w:jc w:val="both"/>
-        <w:rPr>
-          <w:lang w:val="en-GB"/>
-        </w:rPr>
-      </w:pPr>
-      <w:r>
-        <w:rPr>
-          <w:lang w:val="en-GB"/>
-        </w:rPr>
-        <w:t>To see the scaling of the time taken, as I can only have domains of so big</w:t>
-      </w:r>
-      <w:r>
-        <w:rPr>
-          <w:lang w:val="en-GB"/>
-        </w:rPr>
-        <w:t xml:space="preserve"> – WHY</w:t>
-      </w:r>
-    </w:p>
-    <w:p>
-      <w:pPr>
-        <w:numPr>
-          <w:ilvl w:val="1"/>
-          <w:numId w:val="5"/>
-        </w:numPr>
-        <w:jc w:val="both"/>
-        <w:rPr>
-          <w:lang w:val="en-GB"/>
-        </w:rPr>
-      </w:pPr>
-      <w:r>
-        <w:rPr>
-          <w:lang w:val="en-GB"/>
-        </w:rPr>
-        <w:t>Fc set by how large a domain could be fitted in memory – WHY</w:t>
-      </w:r>
-    </w:p>
-    <w:p>
-      <w:pPr>
-        <w:numPr>
-          <w:ilvl w:val="1"/>
-          <w:numId w:val="5"/>
-        </w:numPr>
-        <w:jc w:val="both"/>
-        <w:rPr>
-          <w:lang w:val="en-GB"/>
-        </w:rPr>
-      </w:pPr>
-      <w:r>
-        <w:rPr>
-          <w:lang w:val="en-GB"/>
-        </w:rPr>
-        <w:t>Would doing frequency domain differentiation be faster?</w:t>
-      </w:r>
-      <w:r>
-        <w:rPr>
-          <w:lang w:val="en-GB"/>
-        </w:rPr>
-        <w:t>– QUESTION?</w:t>
-      </w:r>
-    </w:p>
-    <w:p>
-      <w:pPr>
-        <w:numPr>
-          <w:ilvl w:val="1"/>
-          <w:numId w:val="5"/>
-        </w:numPr>
-        <w:jc w:val="both"/>
-        <w:rPr>
-          <w:lang w:val="en-GB"/>
-        </w:rPr>
-      </w:pPr>
-      <w:r>
-        <w:rPr>
-          <w:lang w:val="en-GB"/>
-        </w:rPr>
-        <w:t xml:space="preserve">Because </w:t>
-      </w:r>
-      <w:r>
-        <w:rPr>
-          <w:lang w:val="en-GB"/>
-        </w:rPr>
-        <w:t>we do simple contiguous addressing and arithmetic instead of differencing</w:t>
-      </w:r>
-      <w:r>
-        <w:rPr>
-          <w:lang w:val="en-GB"/>
-        </w:rPr>
-        <w:t xml:space="preserve"> – WHY TO THE QUESTION</w:t>
-      </w:r>
-    </w:p>
-    <w:p>
-      <w:pPr>
-        <w:numPr>
-          <w:ilvl w:val="1"/>
-          <w:numId w:val="5"/>
-        </w:numPr>
-        <w:jc w:val="both"/>
-        <w:rPr>
-          <w:lang w:val="en-GB"/>
-        </w:rPr>
-      </w:pPr>
-      <w:r>
-        <w:rPr>
-          <w:lang w:val="en-GB"/>
-        </w:rPr>
-        <w:t xml:space="preserve">This is </w:t>
-      </w:r>
-      <w:r>
-        <w:rPr>
-          <w:lang w:val="en-GB"/>
-        </w:rPr>
-        <w:t>a different approach to differentiation, but might come with some drawbacks</w:t>
-      </w:r>
-      <w:r>
-        <w:rPr>
-          <w:lang w:val="en-GB"/>
-        </w:rPr>
-        <w:t>– WHY DO THIS TEST</w:t>
-      </w:r>
-    </w:p>
-    <w:p>
-      <w:pPr>
-        <w:numPr>
-          <w:ilvl w:val="0"/>
-          <w:numId w:val="5"/>
-        </w:numPr>
-        <w:jc w:val="both"/>
-        <w:rPr>
-          <w:lang w:val="en-GB"/>
-        </w:rPr>
-      </w:pPr>
-      <w:r>
-        <w:rPr>
-          <w:lang w:val="en-GB"/>
-        </w:rPr>
-        <w:t>SFDTD</w:t>
-      </w:r>
-      <w:r>
-        <w:rPr>
-          <w:lang w:val="en-GB"/>
-        </w:rPr>
-        <w:t xml:space="preserve"> – HOW </w:t>
-      </w:r>
-    </w:p>
-    <w:p>
-      <w:pPr>
-        <w:numPr>
-          <w:ilvl w:val="1"/>
-          <w:numId w:val="5"/>
-        </w:numPr>
-        <w:jc w:val="both"/>
-        <w:rPr>
-          <w:lang w:val="en-GB"/>
-        </w:rPr>
-      </w:pPr>
-      <w:r>
-        <w:rPr>
-          <w:lang w:val="en-GB"/>
-        </w:rPr>
-        <w:t xml:space="preserve">The next step was </w:t>
-      </w:r>
-      <w:r>
-        <w:rPr>
-          <w:lang w:val="en-GB"/>
-        </w:rPr>
-        <w:t>to try the SFDTD method to see if we can get speed improvements earlier in the simulation</w:t>
-      </w:r>
-      <w:r>
-        <w:rPr>
-          <w:lang w:val="en-GB"/>
-        </w:rPr>
-        <w:t xml:space="preserve"> </w:t>
-      </w:r>
-      <w:r>
-        <w:rPr>
-          <w:lang w:val="en-GB"/>
-        </w:rPr>
-        <w:t>–</w:t>
-      </w:r>
-      <w:r>
-        <w:rPr>
-          <w:lang w:val="en-GB"/>
-        </w:rPr>
-        <w:t xml:space="preserve"> WHY</w:t>
-      </w:r>
-      <w:r>
-        <w:rPr>
-          <w:lang w:val="en-GB"/>
-        </w:rPr>
-        <w:t>- FIGURE 7 EXAMPLE OF THE CONFIGURATION</w:t>
-      </w:r>
-    </w:p>
-    <w:p>
-      <w:pPr>
-        <w:numPr>
-          <w:ilvl w:val="1"/>
-          <w:numId w:val="5"/>
-        </w:numPr>
-        <w:jc w:val="both"/>
-        <w:rPr>
-          <w:lang w:val="en-GB"/>
-        </w:rPr>
-      </w:pPr>
-      <w:r>
-        <w:rPr>
-          <w:lang w:val="en-GB"/>
-        </w:rPr>
-        <w:t>Threshold value set to X –</w:t>
-      </w:r>
-      <w:r>
-        <w:rPr>
-          <w:lang w:val="en-GB"/>
-        </w:rPr>
-        <w:t xml:space="preserve"> WHAT</w:t>
-      </w:r>
-      <w:r>
-        <w:rPr>
-          <w:lang w:val="en-GB"/>
-        </w:rPr>
-        <w:t xml:space="preserve"> </w:t>
-      </w:r>
-    </w:p>
-    <w:p>
-      <w:pPr>
-        <w:numPr>
-          <w:ilvl w:val="1"/>
-          <w:numId w:val="5"/>
-        </w:numPr>
-        <w:jc w:val="both"/>
-        <w:rPr>
-          <w:lang w:val="en-GB"/>
-        </w:rPr>
-      </w:pPr>
-      <w:r>
-        <w:rPr>
-          <w:lang w:val="en-GB"/>
-        </w:rPr>
-        <w:t xml:space="preserve">Because it’s a minimum noise floor, and we spend loads of time below that not doing too much- but really its from dead reckoning – WHY </w:t>
-      </w:r>
-    </w:p>
-    <w:p>
-      <w:pPr>
-        <w:numPr>
-          <w:ilvl w:val="1"/>
-          <w:numId w:val="5"/>
-        </w:numPr>
-        <w:jc w:val="both"/>
-        <w:rPr>
-          <w:lang w:val="en-GB"/>
-        </w:rPr>
-      </w:pPr>
-      <w:r>
-        <w:rPr>
-          <w:lang w:val="en-GB"/>
-        </w:rPr>
-        <w:t>Same set of domains and fmax used for reasonable comparison</w:t>
-      </w:r>
-      <w:r>
-        <w:rPr>
-          <w:lang w:val="en-GB"/>
-        </w:rPr>
-        <w:t xml:space="preserve"> – WHAT and WHY</w:t>
-      </w:r>
-    </w:p>
-    <w:p>
-      <w:pPr>
-        <w:numPr>
-          <w:ilvl w:val="1"/>
-          <w:numId w:val="5"/>
-        </w:numPr>
-        <w:jc w:val="both"/>
-        <w:rPr>
-          <w:lang w:val="en-GB"/>
-        </w:rPr>
-      </w:pPr>
-      <w:r>
-        <w:rPr>
-          <w:lang w:val="en-GB"/>
-        </w:rPr>
-        <w:t>The method would potentially be faster for the early reflections, because we chop down the size of the computation – WHAT &amp; WHY</w:t>
-      </w:r>
-    </w:p>
-    <w:p>
-      <w:pPr>
-        <w:numPr>
-          <w:ilvl w:val="1"/>
-          <w:numId w:val="5"/>
-        </w:numPr>
-        <w:jc w:val="both"/>
-        <w:rPr>
-          <w:lang w:val="en-GB"/>
-        </w:rPr>
-      </w:pPr>
-      <w:r>
-        <w:rPr>
-          <w:lang w:val="en-GB"/>
-        </w:rPr>
-        <w:t>To give an idea of the behaviour of the strong wavefronts in a space and how these behave – FURTHER WHY</w:t>
-      </w:r>
-    </w:p>
-    <w:p>
-      <w:pPr>
-        <w:numPr>
-          <w:ilvl w:val="1"/>
-          <w:numId w:val="5"/>
-        </w:numPr>
-        <w:jc w:val="both"/>
-        <w:rPr>
-          <w:lang w:val="en-GB"/>
-        </w:rPr>
-      </w:pPr>
-      <w:r>
-        <w:rPr>
-          <w:lang w:val="en-GB"/>
-        </w:rPr>
-        <w:t>Because of the</w:t>
-      </w:r>
-      <w:r>
-        <w:rPr>
-          <w:lang w:val="en-GB"/>
-        </w:rPr>
-        <w:t xml:space="preserve"> time limitations, the method wasn’t really optimised </w:t>
-      </w:r>
-      <w:r>
-        <w:rPr>
-          <w:lang w:val="en-GB"/>
-        </w:rPr>
-        <w:t>– WHAT</w:t>
-      </w:r>
-    </w:p>
-    <w:p>
-      <w:pPr>
-        <w:numPr>
-          <w:ilvl w:val="1"/>
-          <w:numId w:val="5"/>
-        </w:numPr>
-        <w:jc w:val="both"/>
-        <w:rPr>
-          <w:lang w:val="en-GB"/>
-        </w:rPr>
-      </w:pPr>
-      <w:r>
-        <w:rPr>
-          <w:lang w:val="en-GB"/>
-        </w:rPr>
-        <w:t xml:space="preserve">Explain that </w:t>
-      </w:r>
-      <w:r>
-        <w:rPr>
-          <w:lang w:val="en-GB"/>
-        </w:rPr>
-        <w:t>although the domain sizes and frequency used weren’t that big or high, it’s a starting point to go further</w:t>
-      </w:r>
-      <w:r>
-        <w:rPr>
-          <w:lang w:val="en-GB"/>
-        </w:rPr>
-        <w:t>– WHAT</w:t>
-      </w:r>
-    </w:p>
-    <w:p>
-      <w:pPr>
-        <w:ind w:left="360"/>
+        <w:t xml:space="preserve">The results also show that on average, the SFDTD method reduced average computation times only the largest domain size, and increased computation time for all other domain sizes. – WHAT </w:t>
+      </w:r>
+    </w:p>
+    <w:p>
+      <w:pPr>
+        <w:numPr>
+          <w:ilvl w:val="1"/>
+          <w:numId w:val="6"/>
+        </w:numPr>
+        <w:jc w:val="both"/>
+        <w:rPr>
+          <w:lang w:val="en-GB"/>
+        </w:rPr>
+      </w:pPr>
+      <w:r>
+        <w:rPr>
+          <w:lang w:val="en-GB"/>
+        </w:rPr>
+        <w:t xml:space="preserve">This is probably due to the non-optimised implementation of the method and the threshold of the window. Early in the simulation. Before the stimulus has much effect on the domain, the number of extra calculations being undertaken to create the window may be large enough to offset any benefits that such a window might give in terms of total domain used in computation. – WHAT </w:t>
+      </w:r>
+    </w:p>
+    <w:p>
+      <w:pPr>
         <w:jc w:val="both"/>
         <w:rPr>
           <w:lang w:val="en-GB"/>
@@ -3552,11 +3755,11 @@
         <w:pStyle w:val="Heading1"/>
         <w:jc w:val="both"/>
       </w:pPr>
-      <w:commentRangeStart w:id="8"/>
-      <w:r>
-        <w:t>Results</w:t>
-      </w:r>
-      <w:commentRangeEnd w:id="8"/>
+      <w:commentRangeStart w:id="9"/>
+      <w:r>
+        <w:t>CONCLUSION</w:t>
+      </w:r>
+      <w:commentRangeEnd w:id="9"/>
       <w:r>
         <w:rPr>
           <w:rStyle w:val="CommentReference"/>
@@ -3564,1039 +3767,7 @@
           <w:caps w:val="0"/>
           <w:lang w:val="en-US"/>
         </w:rPr>
-        <w:commentReference w:id="8"/>
-      </w:r>
-    </w:p>
-    <w:p>
-      <w:pPr>
-        <w:numPr>
-          <w:ilvl w:val="0"/>
-          <w:numId w:val="6"/>
-        </w:numPr>
-        <w:jc w:val="both"/>
-        <w:rPr>
-          <w:u w:val="single"/>
-          <w:lang w:val="en-GB"/>
-        </w:rPr>
-      </w:pPr>
-      <w:r>
-        <w:rPr>
-          <w:u w:val="single"/>
-          <w:lang w:val="en-GB"/>
-        </w:rPr>
-        <w:t>PSTD</w:t>
-      </w:r>
-      <w:r>
-        <w:rPr>
-          <w:u w:val="single"/>
-          <w:lang w:val="en-GB"/>
-        </w:rPr>
-        <w:t xml:space="preserve"> Results</w:t>
-      </w:r>
-      <w:commentRangeStart w:id="9"/>
-    </w:p>
-    <w:p>
-      <w:pPr>
-        <w:numPr>
-          <w:ilvl w:val="0"/>
-          <w:numId w:val="6"/>
-        </w:numPr>
-        <w:jc w:val="both"/>
-        <w:rPr>
-          <w:lang w:val="en-GB"/>
-        </w:rPr>
-      </w:pPr>
-      <w:r>
-        <w:rPr>
-          <w:lang w:val="en-GB"/>
-        </w:rPr>
-        <w:t>Reiterate</w:t>
-      </w:r>
-      <w:r>
-        <w:rPr>
-          <w:lang w:val="en-GB"/>
-        </w:rPr>
-        <w:t xml:space="preserve"> the conditions of the experiment</w:t>
-      </w:r>
-    </w:p>
-    <w:p>
-      <w:pPr>
-        <w:numPr>
-          <w:ilvl w:val="1"/>
-          <w:numId w:val="6"/>
-        </w:numPr>
-        <w:jc w:val="both"/>
-        <w:rPr>
-          <w:lang w:val="en-GB"/>
-        </w:rPr>
-      </w:pPr>
-      <w:r>
-        <w:rPr>
-          <w:lang w:val="en-GB"/>
-        </w:rPr>
-        <w:t>X domain sizes and Y maximum frequency</w:t>
-      </w:r>
-      <w:r>
-        <w:rPr>
-          <w:lang w:val="en-GB"/>
-        </w:rPr>
-        <w:t xml:space="preserve"> – WHAT</w:t>
-      </w:r>
-    </w:p>
-    <w:p>
-      <w:pPr>
-        <w:numPr>
-          <w:ilvl w:val="1"/>
-          <w:numId w:val="6"/>
-        </w:numPr>
-        <w:jc w:val="both"/>
-        <w:rPr>
-          <w:lang w:val="en-GB"/>
-        </w:rPr>
-      </w:pPr>
-      <w:r>
-        <w:rPr>
-          <w:lang w:val="en-GB"/>
-        </w:rPr>
-        <w:t xml:space="preserve">The figures below show the </w:t>
-      </w:r>
-      <w:r>
-        <w:rPr>
-          <w:lang w:val="en-GB"/>
-        </w:rPr>
-        <w:t>spectral output of the simulation at the measurement positions</w:t>
-      </w:r>
-      <w:r>
-        <w:rPr>
-          <w:lang w:val="en-GB"/>
-        </w:rPr>
-        <w:t>– WHAT</w:t>
-      </w:r>
-    </w:p>
-    <w:p>
-      <w:pPr>
-        <w:numPr>
-          <w:ilvl w:val="0"/>
-          <w:numId w:val="6"/>
-        </w:numPr>
-        <w:jc w:val="both"/>
-        <w:rPr>
-          <w:lang w:val="en-GB"/>
-        </w:rPr>
-      </w:pPr>
-      <w:r>
-        <w:rPr>
-          <w:lang w:val="en-GB"/>
-        </w:rPr>
-        <w:t>Explanation of what the results show</w:t>
-      </w:r>
-    </w:p>
-    <w:p>
-      <w:pPr>
-        <w:numPr>
-          <w:ilvl w:val="1"/>
-          <w:numId w:val="6"/>
-        </w:numPr>
-        <w:jc w:val="both"/>
-        <w:rPr>
-          <w:highlight w:val="yellow"/>
-          <w:lang w:val="en-GB"/>
-        </w:rPr>
-      </w:pPr>
-      <w:r>
-        <w:rPr>
-          <w:highlight w:val="yellow"/>
-          <w:lang w:val="en-GB"/>
-        </w:rPr>
-        <w:t xml:space="preserve">It can be seen what the frequency responses in-front and behind with one piece of deck make little to no change In the audience area – WHAT </w:t>
-      </w:r>
-    </w:p>
-    <w:p>
-      <w:pPr>
-        <w:numPr>
-          <w:ilvl w:val="1"/>
-          <w:numId w:val="6"/>
-        </w:numPr>
-        <w:jc w:val="both"/>
-        <w:rPr>
-          <w:highlight w:val="yellow"/>
-          <w:lang w:val="en-GB"/>
-        </w:rPr>
-      </w:pPr>
-      <w:r>
-        <w:rPr>
-          <w:highlight w:val="yellow"/>
-          <w:lang w:val="en-GB"/>
-        </w:rPr>
-        <w:lastRenderedPageBreak/>
-        <w:t xml:space="preserve">On and under the stage subwoofer positions there is a clear difference in frequency response with the deck in place, with a 15dB increase at 55Hz, and a collapse in the cardioid polar response when measured both on and under the stage – WHAT </w:t>
-      </w:r>
-    </w:p>
-    <w:p>
-      <w:pPr>
-        <w:numPr>
-          <w:ilvl w:val="1"/>
-          <w:numId w:val="6"/>
-        </w:numPr>
-        <w:jc w:val="both"/>
-        <w:rPr>
-          <w:highlight w:val="yellow"/>
-          <w:lang w:val="en-GB"/>
-        </w:rPr>
-      </w:pPr>
-      <w:r>
-        <w:rPr>
-          <w:highlight w:val="yellow"/>
-          <w:lang w:val="en-GB"/>
-        </w:rPr>
-        <w:t>With the subwoofer just in front of the stage, you get better on axis performance than the other two subwoofer positions</w:t>
-      </w:r>
-    </w:p>
-    <w:p>
-      <w:pPr>
-        <w:numPr>
-          <w:ilvl w:val="0"/>
-          <w:numId w:val="6"/>
-        </w:numPr>
-        <w:jc w:val="both"/>
-        <w:rPr>
-          <w:lang w:val="en-GB"/>
-        </w:rPr>
-      </w:pPr>
-      <w:r>
-        <w:rPr>
-          <w:lang w:val="en-GB"/>
-        </w:rPr>
-        <w:t>Focus on the execution time profile</w:t>
-      </w:r>
-    </w:p>
-    <w:p>
-      <w:pPr>
-        <w:numPr>
-          <w:ilvl w:val="1"/>
-          <w:numId w:val="6"/>
-        </w:numPr>
-        <w:jc w:val="both"/>
-        <w:rPr>
-          <w:highlight w:val="yellow"/>
-          <w:lang w:val="en-GB"/>
-        </w:rPr>
-      </w:pPr>
-      <w:r>
-        <w:rPr>
-          <w:highlight w:val="yellow"/>
-          <w:lang w:val="en-GB"/>
-        </w:rPr>
-        <w:t>Its necessary to compare the frequency responses in more than on axis and off axis – WHAT</w:t>
-      </w:r>
-    </w:p>
-    <w:p>
-      <w:pPr>
-        <w:numPr>
-          <w:ilvl w:val="1"/>
-          <w:numId w:val="6"/>
-        </w:numPr>
-        <w:jc w:val="both"/>
-        <w:rPr>
-          <w:highlight w:val="yellow"/>
-          <w:lang w:val="en-GB"/>
-        </w:rPr>
-      </w:pPr>
-      <w:r>
-        <w:rPr>
-          <w:highlight w:val="yellow"/>
-          <w:lang w:val="en-GB"/>
-        </w:rPr>
-        <w:t>The</w:t>
-      </w:r>
-      <w:r>
-        <w:rPr>
-          <w:highlight w:val="yellow"/>
-          <w:lang w:val="en-GB"/>
-        </w:rPr>
-        <w:t xml:space="preserve"> 6</w:t>
-      </w:r>
-      <w:r>
-        <w:rPr>
-          <w:highlight w:val="yellow"/>
-          <w:lang w:val="en-GB"/>
-        </w:rPr>
-        <w:t xml:space="preserve"> </w:t>
-      </w:r>
-      <w:r>
-        <w:rPr>
-          <w:highlight w:val="yellow"/>
-          <w:lang w:val="en-GB"/>
-        </w:rPr>
-        <w:t>+/- 20degree measurement points were ignored because people aren’t normally there – WHY</w:t>
-      </w:r>
-    </w:p>
-    <w:p>
-      <w:pPr>
-        <w:numPr>
-          <w:ilvl w:val="1"/>
-          <w:numId w:val="6"/>
-        </w:numPr>
-        <w:jc w:val="both"/>
-        <w:rPr>
-          <w:highlight w:val="yellow"/>
-          <w:lang w:val="en-GB"/>
-        </w:rPr>
-      </w:pPr>
-      <w:r>
-        <w:rPr>
-          <w:highlight w:val="yellow"/>
-          <w:lang w:val="en-GB"/>
-        </w:rPr>
-        <w:t>The groups (onstage and audience) were averaged to give an idea of system behaviour in the audience and on the stage – WHAT &amp; WHY</w:t>
-      </w:r>
-    </w:p>
-    <w:p>
-      <w:pPr>
-        <w:numPr>
-          <w:ilvl w:val="1"/>
-          <w:numId w:val="6"/>
-        </w:numPr>
-        <w:jc w:val="both"/>
-        <w:rPr>
-          <w:highlight w:val="yellow"/>
-          <w:lang w:val="en-GB"/>
-        </w:rPr>
-      </w:pPr>
-      <w:r>
-        <w:rPr>
-          <w:highlight w:val="yellow"/>
-          <w:lang w:val="en-GB"/>
-        </w:rPr>
-        <w:t>The averaged frequency responses with the single deck stage were taken from the no stage ones to give a deviation – WHAT &amp; WHY</w:t>
-      </w:r>
-    </w:p>
-    <w:p>
-      <w:pPr>
-        <w:numPr>
-          <w:ilvl w:val="1"/>
-          <w:numId w:val="6"/>
-        </w:numPr>
-        <w:jc w:val="both"/>
-        <w:rPr>
-          <w:lang w:val="en-GB"/>
-        </w:rPr>
-      </w:pPr>
-      <w:r>
-        <w:rPr>
-          <w:lang w:val="en-GB"/>
-        </w:rPr>
-        <w:t>These responses are given in FIGURE 10 – WHAT FIGURES SHOWING DEVIATION</w:t>
-      </w:r>
-    </w:p>
-    <w:p>
-      <w:pPr>
-        <w:numPr>
-          <w:ilvl w:val="0"/>
-          <w:numId w:val="6"/>
-        </w:numPr>
-        <w:jc w:val="both"/>
-        <w:rPr>
-          <w:lang w:val="en-GB"/>
-        </w:rPr>
-      </w:pPr>
-      <w:r>
-        <w:rPr>
-          <w:lang w:val="en-GB"/>
-        </w:rPr>
-        <w:t xml:space="preserve">Rounding off this part of the analysis of the </w:t>
-      </w:r>
-      <w:r>
-        <w:rPr>
-          <w:lang w:val="en-GB"/>
-        </w:rPr>
-        <w:t>speed of the PSTD simulations</w:t>
-      </w:r>
-      <w:r>
-        <w:rPr>
-          <w:lang w:val="en-GB"/>
-        </w:rPr>
-        <w:t xml:space="preserve"> </w:t>
-      </w:r>
-    </w:p>
-    <w:p>
-      <w:pPr>
-        <w:numPr>
-          <w:ilvl w:val="1"/>
-          <w:numId w:val="6"/>
-        </w:numPr>
-        <w:jc w:val="both"/>
-        <w:rPr>
-          <w:highlight w:val="yellow"/>
-          <w:lang w:val="en-GB"/>
-        </w:rPr>
-      </w:pPr>
-      <w:r>
-        <w:rPr>
-          <w:highlight w:val="yellow"/>
-          <w:lang w:val="en-GB"/>
-        </w:rPr>
-        <w:t>This analysis provides ‘conclusive’ evidence that the best place to have a subwoofer around one piece of stage deck is in front of the deck – WHAT</w:t>
-      </w:r>
-    </w:p>
-    <w:p>
-      <w:pPr>
-        <w:numPr>
-          <w:ilvl w:val="1"/>
-          <w:numId w:val="6"/>
-        </w:numPr>
-        <w:jc w:val="both"/>
-        <w:rPr>
-          <w:highlight w:val="yellow"/>
-          <w:lang w:val="en-GB"/>
-        </w:rPr>
-      </w:pPr>
-      <w:r>
-        <w:rPr>
-          <w:highlight w:val="yellow"/>
-          <w:lang w:val="en-GB"/>
-        </w:rPr>
-        <w:t xml:space="preserve">This place exceeds or matches the front-to-back rejection ratio of the subwoofer with no deck – WHY </w:t>
-      </w:r>
-    </w:p>
-    <w:p>
-      <w:pPr>
-        <w:numPr>
-          <w:ilvl w:val="1"/>
-          <w:numId w:val="6"/>
-        </w:numPr>
-        <w:jc w:val="both"/>
-        <w:rPr>
-          <w:highlight w:val="yellow"/>
-          <w:lang w:val="en-GB"/>
-        </w:rPr>
-      </w:pPr>
-      <w:r>
-        <w:rPr>
-          <w:highlight w:val="yellow"/>
-          <w:lang w:val="en-GB"/>
-        </w:rPr>
-        <w:t xml:space="preserve">The under and on stage placements show reduction in the stage rejection in the subwoofers passband – WHAT </w:t>
-      </w:r>
-      <w:commentRangeEnd w:id="9"/>
-      <w:r>
-        <w:rPr>
-          <w:rStyle w:val="CommentReference"/>
-          <w:highlight w:val="yellow"/>
-        </w:rPr>
         <w:commentReference w:id="9"/>
-      </w:r>
-    </w:p>
-    <w:p>
-      <w:pPr>
-        <w:numPr>
-          <w:ilvl w:val="0"/>
-          <w:numId w:val="6"/>
-        </w:numPr>
-        <w:jc w:val="both"/>
-        <w:rPr>
-          <w:lang w:val="en-GB"/>
-        </w:rPr>
-      </w:pPr>
-      <w:r>
-        <w:rPr>
-          <w:u w:val="single"/>
-          <w:lang w:val="en-GB"/>
-        </w:rPr>
-        <w:t>SFDTD Results</w:t>
-      </w:r>
-    </w:p>
-    <w:p>
-      <w:pPr>
-        <w:numPr>
-          <w:ilvl w:val="0"/>
-          <w:numId w:val="6"/>
-        </w:numPr>
-        <w:jc w:val="both"/>
-        <w:rPr>
-          <w:lang w:val="en-GB"/>
-        </w:rPr>
-      </w:pPr>
-      <w:r>
-        <w:rPr>
-          <w:lang w:val="en-GB"/>
-        </w:rPr>
-        <w:t xml:space="preserve">Introduce the </w:t>
-      </w:r>
-      <w:r>
-        <w:rPr>
-          <w:lang w:val="en-GB"/>
-        </w:rPr>
-        <w:t>SFDTD</w:t>
-      </w:r>
-      <w:r>
-        <w:rPr>
-          <w:lang w:val="en-GB"/>
-        </w:rPr>
-        <w:t xml:space="preserve"> results analysis</w:t>
-      </w:r>
-    </w:p>
-    <w:p>
-      <w:pPr>
-        <w:numPr>
-          <w:ilvl w:val="1"/>
-          <w:numId w:val="6"/>
-        </w:numPr>
-        <w:jc w:val="both"/>
-        <w:rPr>
-          <w:highlight w:val="yellow"/>
-          <w:lang w:val="en-GB"/>
-        </w:rPr>
-      </w:pPr>
-      <w:r>
-        <w:rPr>
-          <w:highlight w:val="yellow"/>
-          <w:lang w:val="en-GB"/>
-        </w:rPr>
-        <w:t xml:space="preserve">An identical analysis to the small stage was done with </w:t>
-      </w:r>
-      <w:r>
-        <w:rPr>
-          <w:highlight w:val="yellow"/>
-          <w:lang w:val="en-GB"/>
-        </w:rPr>
-        <w:t>PSTD</w:t>
-      </w:r>
-      <w:r>
-        <w:rPr>
-          <w:highlight w:val="yellow"/>
-          <w:lang w:val="en-GB"/>
-        </w:rPr>
-        <w:t xml:space="preserve"> – WHAT reiteration</w:t>
-      </w:r>
-    </w:p>
-    <w:p>
-      <w:pPr>
-        <w:numPr>
-          <w:ilvl w:val="1"/>
-          <w:numId w:val="6"/>
-        </w:numPr>
-        <w:jc w:val="both"/>
-        <w:rPr>
-          <w:highlight w:val="yellow"/>
-          <w:lang w:val="en-GB"/>
-        </w:rPr>
-      </w:pPr>
-      <w:r>
-        <w:rPr>
-          <w:highlight w:val="yellow"/>
-          <w:lang w:val="en-GB"/>
-        </w:rPr>
-        <w:t>The frequency responses are given in the below FIGURES</w:t>
-      </w:r>
-    </w:p>
-    <w:p>
-      <w:pPr>
-        <w:numPr>
-          <w:ilvl w:val="1"/>
-          <w:numId w:val="6"/>
-        </w:numPr>
-        <w:jc w:val="both"/>
-        <w:rPr>
-          <w:highlight w:val="yellow"/>
-          <w:lang w:val="en-GB"/>
-        </w:rPr>
-      </w:pPr>
-      <w:r>
-        <w:rPr>
-          <w:highlight w:val="yellow"/>
-          <w:lang w:val="en-GB"/>
-        </w:rPr>
-        <w:t xml:space="preserve">Threshold level of window was set to X </w:t>
-      </w:r>
-      <w:r>
-        <w:rPr>
-          <w:highlight w:val="yellow"/>
-          <w:lang w:val="en-GB"/>
-        </w:rPr>
-        <w:t>– WHAT reiteration</w:t>
-      </w:r>
-    </w:p>
-    <w:p>
-      <w:pPr>
-        <w:numPr>
-          <w:ilvl w:val="0"/>
-          <w:numId w:val="6"/>
-        </w:numPr>
-        <w:jc w:val="both"/>
-        <w:rPr>
-          <w:lang w:val="en-GB"/>
-        </w:rPr>
-      </w:pPr>
-      <w:r>
-        <w:rPr>
-          <w:lang w:val="en-GB"/>
-        </w:rPr>
-        <w:t>Focus on the execution time profile – what was slow</w:t>
-      </w:r>
-    </w:p>
-    <w:p>
-      <w:pPr>
-        <w:numPr>
-          <w:ilvl w:val="1"/>
-          <w:numId w:val="6"/>
-        </w:numPr>
-        <w:jc w:val="both"/>
-        <w:rPr>
-          <w:highlight w:val="yellow"/>
-          <w:lang w:val="en-GB"/>
-        </w:rPr>
-      </w:pPr>
-      <w:r>
-        <w:rPr>
-          <w:highlight w:val="yellow"/>
-          <w:lang w:val="en-GB"/>
-        </w:rPr>
-        <w:t>There are some similar and dissimilar trends – WHAT</w:t>
-      </w:r>
-    </w:p>
-    <w:p>
-      <w:pPr>
-        <w:numPr>
-          <w:ilvl w:val="1"/>
-          <w:numId w:val="6"/>
-        </w:numPr>
-        <w:jc w:val="both"/>
-        <w:rPr>
-          <w:highlight w:val="yellow"/>
-          <w:lang w:val="en-GB"/>
-        </w:rPr>
-      </w:pPr>
-      <w:r>
-        <w:rPr>
-          <w:highlight w:val="yellow"/>
-          <w:lang w:val="en-GB"/>
-        </w:rPr>
-        <w:t xml:space="preserve">The under stage location appears to be the worst choice in both cases, even though the large stage data was modelled – WHY/WHAT </w:t>
-      </w:r>
-    </w:p>
-    <w:p>
-      <w:pPr>
-        <w:numPr>
-          <w:ilvl w:val="1"/>
-          <w:numId w:val="6"/>
-        </w:numPr>
-        <w:jc w:val="both"/>
-        <w:rPr>
-          <w:highlight w:val="yellow"/>
-          <w:lang w:val="en-GB"/>
-        </w:rPr>
-      </w:pPr>
-      <w:r>
-        <w:rPr>
-          <w:highlight w:val="yellow"/>
-          <w:lang w:val="en-GB"/>
-        </w:rPr>
-        <w:t xml:space="preserve">So more investigation is needed – WHAT </w:t>
-      </w:r>
-    </w:p>
-    <w:p>
-      <w:pPr>
-        <w:numPr>
-          <w:ilvl w:val="1"/>
-          <w:numId w:val="6"/>
-        </w:numPr>
-        <w:jc w:val="both"/>
-        <w:rPr>
-          <w:highlight w:val="yellow"/>
-          <w:lang w:val="en-GB"/>
-        </w:rPr>
-      </w:pPr>
-      <w:r>
-        <w:rPr>
-          <w:highlight w:val="yellow"/>
-          <w:lang w:val="en-GB"/>
-        </w:rPr>
-        <w:t xml:space="preserve">Between 60 and 90Hz, there is less front-back rejection for the in-front of stage position than with no stage – WHAT </w:t>
-      </w:r>
-    </w:p>
-    <w:p>
-      <w:pPr>
-        <w:numPr>
-          <w:ilvl w:val="0"/>
-          <w:numId w:val="6"/>
-        </w:numPr>
-        <w:jc w:val="both"/>
-        <w:rPr>
-          <w:lang w:val="en-GB"/>
-        </w:rPr>
-      </w:pPr>
-      <w:r>
-        <w:rPr>
-          <w:lang w:val="en-GB"/>
-        </w:rPr>
-        <w:t xml:space="preserve">Explanation of why </w:t>
-      </w:r>
-      <w:r>
-        <w:rPr>
-          <w:lang w:val="en-GB"/>
-        </w:rPr>
-        <w:t xml:space="preserve">SFDTD was faster at the beginning than the middle </w:t>
-      </w:r>
-      <w:r>
-        <w:rPr>
-          <w:lang w:val="en-GB"/>
-        </w:rPr>
-        <w:t xml:space="preserve">– </w:t>
-      </w:r>
-      <w:r>
-        <w:rPr>
-          <w:color w:val="FF0000"/>
-          <w:lang w:val="en-GB"/>
-        </w:rPr>
-        <w:t>BIG EXPLANATION OF WHY SOME UNEXPECTED VARIANCE</w:t>
-      </w:r>
-    </w:p>
-    <w:p>
-      <w:pPr>
-        <w:numPr>
-          <w:ilvl w:val="1"/>
-          <w:numId w:val="6"/>
-        </w:numPr>
-        <w:jc w:val="both"/>
-        <w:rPr>
-          <w:highlight w:val="yellow"/>
-          <w:lang w:val="en-GB"/>
-        </w:rPr>
-      </w:pPr>
-      <w:r>
-        <w:rPr>
-          <w:highlight w:val="yellow"/>
-          <w:lang w:val="en-GB"/>
-        </w:rPr>
-        <w:t>A possible explanation is the big stage is acoustically larger in the subwoofer passband, so most frequencies interact with the stage - WHAT</w:t>
-      </w:r>
-    </w:p>
-    <w:p>
-      <w:pPr>
-        <w:numPr>
-          <w:ilvl w:val="1"/>
-          <w:numId w:val="6"/>
-        </w:numPr>
-        <w:jc w:val="both"/>
-        <w:rPr>
-          <w:highlight w:val="yellow"/>
-          <w:lang w:val="en-GB"/>
-        </w:rPr>
-      </w:pPr>
-      <w:r>
-        <w:rPr>
-          <w:highlight w:val="yellow"/>
-          <w:lang w:val="en-GB"/>
-        </w:rPr>
-        <w:t>A wall was just behind the stage, so a strong reflection may have interacted with the measurements – WHY</w:t>
-      </w:r>
-    </w:p>
-    <w:p>
-      <w:pPr>
-        <w:numPr>
-          <w:ilvl w:val="1"/>
-          <w:numId w:val="6"/>
-        </w:numPr>
-        <w:jc w:val="both"/>
-        <w:rPr>
-          <w:highlight w:val="yellow"/>
-          <w:lang w:val="en-GB"/>
-        </w:rPr>
-      </w:pPr>
-      <w:r>
-        <w:rPr>
-          <w:highlight w:val="yellow"/>
-          <w:lang w:val="en-GB"/>
-        </w:rPr>
-        <w:t>The propagation distance of the reflection was 9.7 meters for the first driver of the subwoofer, a wavelength relative to 17.68Hz - WHAT</w:t>
-      </w:r>
-    </w:p>
-    <w:p>
-      <w:pPr>
-        <w:numPr>
-          <w:ilvl w:val="1"/>
-          <w:numId w:val="6"/>
-        </w:numPr>
-        <w:jc w:val="both"/>
-        <w:rPr>
-          <w:highlight w:val="yellow"/>
-          <w:lang w:val="en-GB"/>
-        </w:rPr>
-      </w:pPr>
-      <w:r>
-        <w:rPr>
-          <w:highlight w:val="yellow"/>
-          <w:lang w:val="en-GB"/>
-        </w:rPr>
-        <w:t>Odd integer multiples of this arrive at the sub 180degrees out of phase with the direct output of the sub, causing cancellation in front of the drive unit – WHY</w:t>
-      </w:r>
-    </w:p>
-    <w:p>
-      <w:pPr>
-        <w:numPr>
-          <w:ilvl w:val="1"/>
-          <w:numId w:val="6"/>
-        </w:numPr>
-        <w:jc w:val="both"/>
-        <w:rPr>
-          <w:highlight w:val="yellow"/>
-          <w:lang w:val="en-GB"/>
-        </w:rPr>
-      </w:pPr>
-      <w:r>
-        <w:rPr>
-          <w:highlight w:val="yellow"/>
-          <w:lang w:val="en-GB"/>
-        </w:rPr>
-        <w:t xml:space="preserve">Key frequencies of this odd order multiples are 53Hz and 89Hz – WHAT </w:t>
-      </w:r>
-    </w:p>
-    <w:p>
-      <w:pPr>
-        <w:numPr>
-          <w:ilvl w:val="1"/>
-          <w:numId w:val="6"/>
-        </w:numPr>
-        <w:jc w:val="both"/>
-        <w:rPr>
-          <w:highlight w:val="yellow"/>
-          <w:lang w:val="en-GB"/>
-        </w:rPr>
-      </w:pPr>
-      <w:r>
-        <w:rPr>
-          <w:highlight w:val="yellow"/>
-          <w:lang w:val="en-GB"/>
-        </w:rPr>
-        <w:t>The propagation distance of the reflection for the second driver is 8.7 meters, equating to integer multiples of 59 and 99Hz – WHAT</w:t>
-      </w:r>
-    </w:p>
-    <w:p>
-      <w:pPr>
-        <w:numPr>
-          <w:ilvl w:val="1"/>
-          <w:numId w:val="6"/>
-        </w:numPr>
-        <w:jc w:val="both"/>
-        <w:rPr>
-          <w:highlight w:val="yellow"/>
-          <w:lang w:val="en-GB"/>
-        </w:rPr>
-      </w:pPr>
-      <w:r>
-        <w:rPr>
-          <w:highlight w:val="yellow"/>
-          <w:lang w:val="en-GB"/>
-        </w:rPr>
-        <w:t>The significance of this loss of stage rejection requires further work – WHAT</w:t>
-      </w:r>
-    </w:p>
-    <w:p>
-      <w:pPr>
-        <w:numPr>
-          <w:ilvl w:val="0"/>
-          <w:numId w:val="6"/>
-        </w:numPr>
-        <w:jc w:val="both"/>
-        <w:rPr>
-          <w:lang w:val="en-GB"/>
-        </w:rPr>
-      </w:pPr>
-      <w:commentRangeStart w:id="10"/>
-      <w:r>
-        <w:rPr>
-          <w:lang w:val="en-GB"/>
-        </w:rPr>
-        <w:t xml:space="preserve">The </w:t>
-      </w:r>
-      <w:r>
-        <w:rPr>
-          <w:lang w:val="en-GB"/>
-        </w:rPr>
-        <w:t>execution speed comparison</w:t>
-      </w:r>
-    </w:p>
-    <w:p>
-      <w:pPr>
-        <w:numPr>
-          <w:ilvl w:val="1"/>
-          <w:numId w:val="6"/>
-        </w:numPr>
-        <w:jc w:val="both"/>
-        <w:rPr>
-          <w:lang w:val="en-GB"/>
-        </w:rPr>
-      </w:pPr>
-      <w:r>
-        <w:rPr>
-          <w:lang w:val="en-GB"/>
-        </w:rPr>
-        <w:t>Finally</w:t>
-      </w:r>
-    </w:p>
-    <w:p>
-      <w:pPr>
-        <w:numPr>
-          <w:ilvl w:val="1"/>
-          <w:numId w:val="6"/>
-        </w:numPr>
-        <w:jc w:val="both"/>
-        <w:rPr>
-          <w:highlight w:val="yellow"/>
-          <w:lang w:val="en-GB"/>
-        </w:rPr>
-      </w:pPr>
-      <w:r>
-        <w:rPr>
-          <w:highlight w:val="yellow"/>
-          <w:lang w:val="en-GB"/>
-        </w:rPr>
-        <w:t>Mean front-back SPL rejection over two frequency ranges (38 – 110Hz) and (20-300Hz) – WHAT</w:t>
-      </w:r>
-    </w:p>
-    <w:p>
-      <w:pPr>
-        <w:numPr>
-          <w:ilvl w:val="1"/>
-          <w:numId w:val="6"/>
-        </w:numPr>
-        <w:jc w:val="both"/>
-        <w:rPr>
-          <w:highlight w:val="yellow"/>
-          <w:lang w:val="en-GB"/>
-        </w:rPr>
-      </w:pPr>
-      <w:r>
-        <w:rPr>
-          <w:highlight w:val="yellow"/>
-          <w:lang w:val="en-GB"/>
-        </w:rPr>
-        <w:t xml:space="preserve">Wider range to account for stage and room resonances –WHY </w:t>
-      </w:r>
-    </w:p>
-    <w:p>
-      <w:pPr>
-        <w:numPr>
-          <w:ilvl w:val="1"/>
-          <w:numId w:val="6"/>
-        </w:numPr>
-        <w:jc w:val="both"/>
-        <w:rPr>
-          <w:highlight w:val="yellow"/>
-          <w:lang w:val="en-GB"/>
-        </w:rPr>
-      </w:pPr>
-      <w:r>
-        <w:rPr>
-          <w:highlight w:val="yellow"/>
-          <w:lang w:val="en-GB"/>
-        </w:rPr>
-        <w:t xml:space="preserve">Is given in table 1 &amp; 2 – WHAT </w:t>
-      </w:r>
-    </w:p>
-    <w:p>
-      <w:pPr>
-        <w:numPr>
-          <w:ilvl w:val="1"/>
-          <w:numId w:val="6"/>
-        </w:numPr>
-        <w:jc w:val="both"/>
-        <w:rPr>
-          <w:highlight w:val="yellow"/>
-          <w:lang w:val="en-GB"/>
-        </w:rPr>
-      </w:pPr>
-      <w:r>
-        <w:rPr>
-          <w:highlight w:val="yellow"/>
-          <w:lang w:val="en-GB"/>
-        </w:rPr>
-        <w:t xml:space="preserve">The data in those tables give a clear and concise summary – WHAT </w:t>
-      </w:r>
-    </w:p>
-    <w:p>
-      <w:pPr>
-        <w:numPr>
-          <w:ilvl w:val="1"/>
-          <w:numId w:val="6"/>
-        </w:numPr>
-        <w:jc w:val="both"/>
-        <w:rPr>
-          <w:highlight w:val="yellow"/>
-          <w:lang w:val="en-GB"/>
-        </w:rPr>
-      </w:pPr>
-      <w:r>
-        <w:rPr>
-          <w:highlight w:val="yellow"/>
-          <w:lang w:val="en-GB"/>
-        </w:rPr>
-        <w:lastRenderedPageBreak/>
-        <w:t>Placing a cardioid subwoofer on top or under a stage, regardless</w:t>
-      </w:r>
-      <w:r>
-        <w:rPr>
-          <w:highlight w:val="yellow"/>
-          <w:lang w:val="en-GB"/>
-        </w:rPr>
-        <w:t xml:space="preserve"> of stage size, will reduce the front-back rejection ratio a lot! – WHAT </w:t>
-      </w:r>
-    </w:p>
-    <w:p>
-      <w:pPr>
-        <w:numPr>
-          <w:ilvl w:val="1"/>
-          <w:numId w:val="6"/>
-        </w:numPr>
-        <w:jc w:val="both"/>
-        <w:rPr>
-          <w:highlight w:val="yellow"/>
-          <w:lang w:val="en-GB"/>
-        </w:rPr>
-      </w:pPr>
-      <w:r>
-        <w:rPr>
-          <w:highlight w:val="yellow"/>
-          <w:lang w:val="en-GB"/>
-        </w:rPr>
-        <w:t>Placing the subwoofer in front of the stage will allow the rejection to be maintained – THE BIG OUTCOME OF THE STUDY – THE WHAT</w:t>
-      </w:r>
-      <w:commentRangeEnd w:id="10"/>
-      <w:r>
-        <w:rPr>
-          <w:rStyle w:val="CommentReference"/>
-          <w:highlight w:val="yellow"/>
-        </w:rPr>
-        <w:commentReference w:id="10"/>
-      </w:r>
-    </w:p>
-    <w:p>
-      <w:pPr>
-        <w:jc w:val="both"/>
-        <w:rPr>
-          <w:lang w:val="en-GB"/>
-        </w:rPr>
-      </w:pPr>
-    </w:p>
-    <w:p>
-      <w:pPr>
-        <w:pStyle w:val="Heading1"/>
-        <w:jc w:val="both"/>
-      </w:pPr>
-      <w:commentRangeStart w:id="11"/>
-      <w:r>
-        <w:t>CONCLUSION</w:t>
-      </w:r>
-      <w:commentRangeEnd w:id="11"/>
-      <w:r>
-        <w:rPr>
-          <w:rStyle w:val="CommentReference"/>
-          <w:b w:val="0"/>
-          <w:caps w:val="0"/>
-          <w:lang w:val="en-US"/>
-        </w:rPr>
-        <w:commentReference w:id="11"/>
       </w:r>
       <w:r>
         <w:t xml:space="preserve"> &amp; Further Work</w:t>
@@ -4637,7 +3808,21 @@
           <w:highlight w:val="yellow"/>
           <w:lang w:val="en-GB"/>
         </w:rPr>
-        <w:t xml:space="preserve">The results in the paper aid further understanding of the problem – the effect of the stage on the polar response – WHAT </w:t>
+        <w:t xml:space="preserve">The results </w:t>
+      </w:r>
+      <w:r>
+        <w:rPr>
+          <w:highlight w:val="yellow"/>
+          <w:lang w:val="en-GB"/>
+        </w:rPr>
+        <w:t>of this study may give an indication of some potential to improve execution speed of time domain methods more generally, when using spectral methods for differentiation.</w:t>
+      </w:r>
+      <w:r>
+        <w:rPr>
+          <w:highlight w:val="yellow"/>
+          <w:lang w:val="en-GB"/>
+        </w:rPr>
+        <w:t xml:space="preserve"> – WHAT </w:t>
       </w:r>
     </w:p>
     <w:p>
@@ -4657,7 +3842,7 @@
           <w:highlight w:val="yellow"/>
           <w:lang w:val="en-GB"/>
         </w:rPr>
-        <w:t xml:space="preserve">If a sub is under or on top, the speaker won’t have the same great directivity – WHAT </w:t>
+        <w:t>A window based method of reducing domain computation area may improve the execution speed in very large simulations, but further work is required to prove this. - WHAT</w:t>
       </w:r>
     </w:p>
     <w:p>
@@ -4677,7 +3862,42 @@
           <w:highlight w:val="yellow"/>
           <w:lang w:val="en-GB"/>
         </w:rPr>
-        <w:t xml:space="preserve">The result is high SPLS on stage which is no good – WHAT </w:t>
+        <w:t>The steps of differentiation are likely to be the parts of the time domain method</w:t>
+      </w:r>
+      <w:r>
+        <w:rPr>
+          <w:highlight w:val="yellow"/>
+          <w:lang w:val="en-GB"/>
+        </w:rPr>
+        <w:t>s presented</w:t>
+      </w:r>
+      <w:r>
+        <w:rPr>
+          <w:highlight w:val="yellow"/>
+          <w:lang w:val="en-GB"/>
+        </w:rPr>
+        <w:t xml:space="preserve"> that are</w:t>
+      </w:r>
+      <w:r>
+        <w:rPr>
+          <w:highlight w:val="yellow"/>
+          <w:lang w:val="en-GB"/>
+        </w:rPr>
+        <w:t xml:space="preserve"> slowest.</w:t>
+      </w:r>
+      <w:r>
+        <w:rPr>
+          <w:highlight w:val="yellow"/>
+          <w:lang w:val="en-GB"/>
+        </w:rPr>
+        <w:t xml:space="preserve"> </w:t>
+      </w:r>
+      <w:r>
+        <w:rPr>
+          <w:highlight w:val="yellow"/>
+          <w:lang w:val="en-GB"/>
+        </w:rPr>
+        <w:t xml:space="preserve"> – WHAT </w:t>
       </w:r>
     </w:p>
     <w:p>
@@ -4697,42 +3917,14 @@
           <w:highlight w:val="yellow"/>
           <w:lang w:val="en-GB"/>
         </w:rPr>
-        <w:t xml:space="preserve">Placing the sub in front of the stage is the best for maintaining the polar response – WHAT </w:t>
-      </w:r>
-    </w:p>
-    <w:p>
-      <w:pPr>
-        <w:numPr>
-          <w:ilvl w:val="1"/>
-          <w:numId w:val="7"/>
-        </w:numPr>
-        <w:jc w:val="both"/>
+        <w:t>Addressing the speed of differentiation by using different matrix sizes, indexing methods or strategies may improve the execution speed of finite difference methods.</w:t>
+      </w:r>
+      <w:r>
         <w:rPr>
           <w:highlight w:val="yellow"/>
           <w:lang w:val="en-GB"/>
         </w:rPr>
-      </w:pPr>
-      <w:r>
-        <w:rPr>
-          <w:highlight w:val="yellow"/>
-          <w:lang w:val="en-GB"/>
-        </w:rPr>
-        <w:t xml:space="preserve">The results here and the results from earlier work show that its best to place the sub in front of stage – </w:t>
-      </w:r>
-      <w:r>
-        <w:rPr>
-          <w:highlight w:val="yellow"/>
-          <w:u w:val="single"/>
-          <w:lang w:val="en-GB"/>
-        </w:rPr>
-        <w:t>WHAT BIG WHAT</w:t>
-      </w:r>
-      <w:r>
-        <w:rPr>
-          <w:highlight w:val="yellow"/>
-          <w:lang w:val="en-GB"/>
-        </w:rPr>
-        <w:t xml:space="preserve"> </w:t>
+        <w:t xml:space="preserve"> – WHAT </w:t>
       </w:r>
     </w:p>
     <w:p>
@@ -4770,7 +3962,7 @@
           <w:highlight w:val="yellow"/>
           <w:lang w:val="en-GB"/>
         </w:rPr>
-        <w:t>This analysis is meaningless if the subwoofers are flown above the stage – Counter point</w:t>
+        <w:t>The experiment above may have given some idea as to execution speeds of the methods, but has some significant limitations.</w:t>
       </w:r>
     </w:p>
     <w:p>
@@ -4790,7 +3982,54 @@
           <w:highlight w:val="yellow"/>
           <w:lang w:val="en-GB"/>
         </w:rPr>
-        <w:t>If you do this, do beam steering so that there is less noise on the stage</w:t>
+        <w:t xml:space="preserve">The implementations of each method presented are certainly not mature, and required a significant amount of improvement and experimentation to provide high quality results, for both measuring acoustic behaviour and optimal performance.  </w:t>
+      </w:r>
+      <w:r>
+        <w:rPr>
+          <w:highlight w:val="yellow"/>
+          <w:lang w:val="en-GB"/>
+        </w:rPr>
+        <w:t>– Counter point</w:t>
+      </w:r>
+    </w:p>
+    <w:p>
+      <w:pPr>
+        <w:numPr>
+          <w:ilvl w:val="1"/>
+          <w:numId w:val="7"/>
+        </w:numPr>
+        <w:jc w:val="both"/>
+        <w:rPr>
+          <w:highlight w:val="yellow"/>
+          <w:lang w:val="en-GB"/>
+        </w:rPr>
+      </w:pPr>
+      <w:r>
+        <w:rPr>
+          <w:highlight w:val="yellow"/>
+          <w:lang w:val="en-GB"/>
+        </w:rPr>
+        <w:t xml:space="preserve">None of the methods presented acoustic behaviour that was easy to validate, and the number of time steps used in the final speed tests were quite small. </w:t>
+      </w:r>
+    </w:p>
+    <w:p>
+      <w:pPr>
+        <w:numPr>
+          <w:ilvl w:val="1"/>
+          <w:numId w:val="7"/>
+        </w:numPr>
+        <w:jc w:val="both"/>
+        <w:rPr>
+          <w:highlight w:val="yellow"/>
+          <w:lang w:val="en-GB"/>
+        </w:rPr>
+      </w:pPr>
+      <w:r>
+        <w:rPr>
+          <w:highlight w:val="yellow"/>
+          <w:lang w:val="en-GB"/>
+        </w:rPr>
+        <w:t>A change in the initial conditions of the speed tests may well have given very different execution speed results, due to the SFDTD methods window function taking a relatively long time to compute.</w:t>
       </w:r>
     </w:p>
     <w:p>
@@ -4828,7 +4067,21 @@
           <w:highlight w:val="yellow"/>
           <w:lang w:val="en-GB"/>
         </w:rPr>
-        <w:t xml:space="preserve">While this work shows some good evidence, more work needs to be done to fully know what is going on – WHAT </w:t>
+        <w:t>While this work shows some good evidence</w:t>
+      </w:r>
+      <w:r>
+        <w:rPr>
+          <w:highlight w:val="yellow"/>
+          <w:lang w:val="en-GB"/>
+        </w:rPr>
+        <w:t xml:space="preserve"> that improvements can be made to the execution speed of time domain finite difference style methods, there is a significant amount of further work required to solidify and validate these results.</w:t>
+      </w:r>
+      <w:r>
+        <w:rPr>
+          <w:highlight w:val="yellow"/>
+          <w:lang w:val="en-GB"/>
+        </w:rPr>
+        <w:t xml:space="preserve"> – WHAT </w:t>
       </w:r>
     </w:p>
     <w:p>
@@ -4848,7 +4101,14 @@
           <w:highlight w:val="yellow"/>
           <w:lang w:val="en-GB"/>
         </w:rPr>
-        <w:t xml:space="preserve">These recommendations for further work – WHAT </w:t>
+        <w:t>This work may include, but is not limited to:</w:t>
+      </w:r>
+      <w:r>
+        <w:rPr>
+          <w:highlight w:val="yellow"/>
+          <w:lang w:val="en-GB"/>
+        </w:rPr>
+        <w:t xml:space="preserve"> – WHAT </w:t>
       </w:r>
     </w:p>
     <w:p>
@@ -4868,7 +4128,7 @@
           <w:highlight w:val="yellow"/>
           <w:lang w:val="en-GB"/>
         </w:rPr>
-        <w:t>Repeat experiment in anechoic space with full stage</w:t>
+        <w:t>Experimenting with the process of SFDTD window calculation.</w:t>
       </w:r>
     </w:p>
     <w:p>
@@ -4888,7 +4148,7 @@
           <w:highlight w:val="yellow"/>
           <w:lang w:val="en-GB"/>
         </w:rPr>
-        <w:t>Repeat experiment in a large scale live event</w:t>
+        <w:t>Determining the optimal window threshold for the SFDTD method.</w:t>
       </w:r>
     </w:p>
     <w:p>
@@ -4908,14 +4168,7 @@
           <w:highlight w:val="yellow"/>
           <w:lang w:val="en-GB"/>
         </w:rPr>
-        <w:t>Examine how multi-unit cardioid subwoofer</w:t>
-      </w:r>
-      <w:r>
-        <w:rPr>
-          <w:highlight w:val="yellow"/>
-          <w:lang w:val="en-GB"/>
-        </w:rPr>
-        <w:t xml:space="preserve"> arrays interact with each-other in different shape arrays with different stage positions</w:t>
+        <w:t>Experimenting with methods to reduce overall number of points required to represent a domain i.e. domain decomposition.</w:t>
       </w:r>
     </w:p>
     <w:p>
@@ -4935,7 +4188,27 @@
           <w:highlight w:val="yellow"/>
           <w:lang w:val="en-GB"/>
         </w:rPr>
-        <w:t>Investigate effects the stage has on transient response</w:t>
+        <w:t>Examination and improvement of the output of the PSTD method, including the performance of the PML</w:t>
+      </w:r>
+    </w:p>
+    <w:p>
+      <w:pPr>
+        <w:numPr>
+          <w:ilvl w:val="2"/>
+          <w:numId w:val="7"/>
+        </w:numPr>
+        <w:jc w:val="both"/>
+        <w:rPr>
+          <w:highlight w:val="yellow"/>
+          <w:lang w:val="en-GB"/>
+        </w:rPr>
+      </w:pPr>
+      <w:r>
+        <w:rPr>
+          <w:highlight w:val="yellow"/>
+          <w:lang w:val="en-GB"/>
+        </w:rPr>
+        <w:t>Investigation into obstacles and better partially absorbing boundary conditions in the PSTD method</w:t>
       </w:r>
     </w:p>
     <w:p>
@@ -4973,7 +4246,21 @@
           <w:highlight w:val="yellow"/>
           <w:lang w:val="en-GB"/>
         </w:rPr>
-        <w:t>Although more work needed to understand, it is clear that you should think about where to place ground based subs at events, especially when directivity is important. – WHAT WIDER</w:t>
+        <w:t>Althou</w:t>
+      </w:r>
+      <w:r>
+        <w:rPr>
+          <w:highlight w:val="yellow"/>
+          <w:lang w:val="en-GB"/>
+        </w:rPr>
+        <w:t xml:space="preserve">gh significantly more work needs to be done to improve the speed of execution of time domain methods, this work shows potential for the improvement of these speeds.  </w:t>
+      </w:r>
+      <w:r>
+        <w:rPr>
+          <w:highlight w:val="yellow"/>
+          <w:lang w:val="en-GB"/>
+        </w:rPr>
+        <w:t>– WHAT WIDER</w:t>
       </w:r>
     </w:p>
     <w:p>
@@ -4993,7 +4280,23 @@
           <w:highlight w:val="yellow"/>
           <w:lang w:val="en-GB"/>
         </w:rPr>
-        <w:t>Most commercially available software omits any stage effects, so it’s essential to know what the stage does to sub cardioid performance, so not to mess up and to get best response shape – WHAT</w:t>
+        <w:t>Further development of these methods could provide simply scalable and intuitive tools for simulating and analysing acoustic propagation, without the need for specialist computing equipment</w:t>
+      </w:r>
+      <w:bookmarkStart w:id="10" w:name="_GoBack"/>
+      <w:bookmarkEnd w:id="10"/>
+      <w:r>
+        <w:rPr>
+          <w:highlight w:val="yellow"/>
+          <w:lang w:val="en-GB"/>
+        </w:rPr>
+        <w:t xml:space="preserve"> </w:t>
+      </w:r>
+      <w:r>
+        <w:rPr>
+          <w:highlight w:val="yellow"/>
+          <w:lang w:val="en-GB"/>
+        </w:rPr>
+        <w:t xml:space="preserve"> – WHAT</w:t>
       </w:r>
     </w:p>
     <w:p>
@@ -5377,16 +4680,7 @@
           <w:szCs w:val="24"/>
         </w:rPr>
         <w:tab/>
-        <w:t xml:space="preserve">J. A. S. Angus and A. Caunce, “A GPGPU Approach to Improved Acoustic Finite Difference </w:t>
-      </w:r>
-      <w:r>
-        <w:rPr>
-          <w:rFonts w:cs="Arial"/>
-          <w:noProof/>
-          <w:szCs w:val="24"/>
-        </w:rPr>
-        <w:lastRenderedPageBreak/>
-        <w:t xml:space="preserve">Time Domain Calculations,” </w:t>
+        <w:t xml:space="preserve">J. A. S. Angus and A. Caunce, “A GPGPU Approach to Improved Acoustic Finite Difference Time Domain Calculations,” in </w:t>
       </w:r>
       <w:r>
         <w:rPr>
@@ -5396,7 +4690,7 @@
           <w:noProof/>
           <w:szCs w:val="24"/>
         </w:rPr>
-        <w:t>128th Audio Eng. Soc. Conv.</w:t>
+        <w:t>128th Audio Engineering Society Convention</w:t>
       </w:r>
       <w:r>
         <w:rPr>
@@ -5417,6 +4711,7 @@
         <w:rPr>
           <w:rFonts w:cs="Arial"/>
           <w:noProof/>
+          <w:szCs w:val="24"/>
         </w:rPr>
       </w:pPr>
       <w:r>
@@ -5435,6 +4730,54 @@
         </w:rPr>
         <w:tab/>
         <w:t>C. Doerr, “SPARSE FINITE-DIFFERENCE TIME DOMAIN SIMULATION,” US 2014/0365188 A1, 2014.</w:t>
+      </w:r>
+    </w:p>
+    <w:p>
+      <w:pPr>
+        <w:widowControl w:val="0"/>
+        <w:autoSpaceDE w:val="0"/>
+        <w:autoSpaceDN w:val="0"/>
+        <w:adjustRightInd w:val="0"/>
+        <w:ind w:left="640" w:hanging="640"/>
+        <w:rPr>
+          <w:rFonts w:cs="Arial"/>
+          <w:noProof/>
+        </w:rPr>
+      </w:pPr>
+      <w:r>
+        <w:rPr>
+          <w:rFonts w:cs="Arial"/>
+          <w:noProof/>
+          <w:szCs w:val="24"/>
+        </w:rPr>
+        <w:t>[10]</w:t>
+      </w:r>
+      <w:r>
+        <w:rPr>
+          <w:rFonts w:cs="Arial"/>
+          <w:noProof/>
+          <w:szCs w:val="24"/>
+        </w:rPr>
+        <w:tab/>
+        <w:t xml:space="preserve">C. Spa, J. Escolano, and A. Garriga, “Semi-empirical boundary conditions for the linearized acoustic Euler equations using Pseudo-Spectral Time-Domain methods,” </w:t>
+      </w:r>
+      <w:r>
+        <w:rPr>
+          <w:rFonts w:cs="Arial"/>
+          <w:i/>
+          <w:iCs/>
+          <w:noProof/>
+          <w:szCs w:val="24"/>
+        </w:rPr>
+        <w:t>Appl. Acoust.</w:t>
+      </w:r>
+      <w:r>
+        <w:rPr>
+          <w:rFonts w:cs="Arial"/>
+          <w:noProof/>
+          <w:szCs w:val="24"/>
+        </w:rPr>
+        <w:t>, vol. 72, no. 4, pp. 226–230, 2011.</w:t>
       </w:r>
     </w:p>
     <w:p>
@@ -5571,7 +4914,7 @@
       </w:pPr>
     </w:p>
   </w:comment>
-  <w:comment w:id="4" w:author="Simon Durbridge" w:date="2017-10-05T16:42:00Z" w:initials="SD">
+  <w:comment w:id="3" w:author="Simon Durbridge" w:date="2017-10-05T16:42:00Z" w:initials="SD">
     <w:p>
       <w:pPr>
         <w:pStyle w:val="CommentText"/>
@@ -5587,7 +4930,7 @@
       </w:r>
     </w:p>
   </w:comment>
-  <w:comment w:id="5" w:author="Simon Durbridge" w:date="2017-10-09T11:42:00Z" w:initials="SD">
+  <w:comment w:id="4" w:author="Simon Durbridge" w:date="2017-10-09T11:42:00Z" w:initials="SD">
     <w:p>
       <w:pPr>
         <w:pStyle w:val="CommentText"/>
@@ -5603,7 +4946,44 @@
       </w:r>
     </w:p>
   </w:comment>
-  <w:comment w:id="6" w:author="Simon Durbridge" w:date="2017-10-05T16:44:00Z" w:initials="SD">
+  <w:comment w:id="5" w:author="Simon Durbridge" w:date="2017-10-09T15:51:00Z" w:initials="SD">
+    <w:p>
+      <w:pPr>
+        <w:numPr>
+          <w:ilvl w:val="1"/>
+          <w:numId w:val="5"/>
+        </w:numPr>
+        <w:jc w:val="both"/>
+        <w:rPr>
+          <w:lang w:val="en-GB"/>
+        </w:rPr>
+      </w:pPr>
+      <w:r>
+        <w:rPr>
+          <w:rStyle w:val="CommentReference"/>
+        </w:rPr>
+        <w:annotationRef/>
+      </w:r>
+      <w:r>
+        <w:rPr>
+          <w:lang w:val="en-GB"/>
+        </w:rPr>
+        <w:t xml:space="preserve">The </w:t>
+      </w:r>
+      <w:r>
+        <w:rPr>
+          <w:lang w:val="en-GB"/>
+        </w:rPr>
+        <w:t xml:space="preserve">speed of an FDTD simulation was found, including the bottlenecks using profiler – WHY </w:t>
+      </w:r>
+    </w:p>
+    <w:p>
+      <w:pPr>
+        <w:pStyle w:val="CommentText"/>
+      </w:pPr>
+    </w:p>
+  </w:comment>
+  <w:comment w:id="6" w:author="Simon Durbridge" w:date="2017-10-09T16:04:00Z" w:initials="SD">
     <w:p>
       <w:pPr>
         <w:pStyle w:val="CommentText"/>
@@ -5651,39 +5031,7 @@
       </w:r>
     </w:p>
   </w:comment>
-  <w:comment w:id="9" w:author="Simon Durbridge" w:date="2017-10-05T16:45:00Z" w:initials="SD">
-    <w:p>
-      <w:pPr>
-        <w:pStyle w:val="CommentText"/>
-      </w:pPr>
-      <w:r>
-        <w:rPr>
-          <w:rStyle w:val="CommentReference"/>
-        </w:rPr>
-        <w:annotationRef/>
-      </w:r>
-      <w:r>
-        <w:t>We did some work and it told us a bunch of things, but not all the things</w:t>
-      </w:r>
-    </w:p>
-  </w:comment>
-  <w:comment w:id="10" w:author="Simon Durbridge" w:date="2017-10-05T16:43:00Z" w:initials="SD">
-    <w:p>
-      <w:pPr>
-        <w:pStyle w:val="CommentText"/>
-      </w:pPr>
-      <w:r>
-        <w:rPr>
-          <w:rStyle w:val="CommentReference"/>
-        </w:rPr>
-        <w:annotationRef/>
-      </w:r>
-      <w:r>
-        <w:t>Release – the outcome</w:t>
-      </w:r>
-    </w:p>
-  </w:comment>
-  <w:comment w:id="11" w:author="Simon Durbridge" w:date="2017-10-05T16:43:00Z" w:initials="SD">
+  <w:comment w:id="9" w:author="Simon Durbridge" w:date="2017-10-05T16:43:00Z" w:initials="SD">
     <w:p>
       <w:pPr>
         <w:pStyle w:val="CommentText"/>
@@ -5709,11 +5057,10 @@
   <w15:commentEx w15:paraId="5831632C" w15:done="0"/>
   <w15:commentEx w15:paraId="41774DD7" w15:done="0"/>
   <w15:commentEx w15:paraId="1F5743A0" w15:done="0"/>
-  <w15:commentEx w15:paraId="78E76394" w15:done="0"/>
-  <w15:commentEx w15:paraId="0397FD8C" w15:done="0"/>
+  <w15:commentEx w15:paraId="5FC4FF4A" w15:done="0"/>
+  <w15:commentEx w15:paraId="1E493084" w15:done="0"/>
+  <w15:commentEx w15:paraId="36B82AFD" w15:done="0"/>
   <w15:commentEx w15:paraId="324D5A5A" w15:done="0"/>
-  <w15:commentEx w15:paraId="00075A83" w15:done="0"/>
-  <w15:commentEx w15:paraId="502F2FCD" w15:done="0"/>
   <w15:commentEx w15:paraId="074CEF61" w15:done="0"/>
 </w15:commentsEx>
 </file>
@@ -7741,12 +7088,21 @@
 </file>
 
 <file path=customXml/item1.xml><?xml version="1.0" encoding="utf-8"?>
+<?mso-contentType ?>
+<FormTemplates xmlns="http://schemas.microsoft.com/sharepoint/v3/contenttype/forms">
+  <Display>DocumentLibraryForm</Display>
+  <Edit>DocumentLibraryForm</Edit>
+  <New>DocumentLibraryForm</New>
+</FormTemplates>
+</file>
+
+<file path=customXml/item2.xml><?xml version="1.0" encoding="utf-8"?>
 <p:properties xmlns:p="http://schemas.microsoft.com/office/2006/metadata/properties" xmlns:xsi="http://www.w3.org/2001/XMLSchema-instance" xmlns:pc="http://schemas.microsoft.com/office/infopath/2007/PartnerControls">
   <documentManagement/>
 </p:properties>
 </file>
 
-<file path=customXml/item2.xml><?xml version="1.0" encoding="utf-8"?>
+<file path=customXml/item3.xml><?xml version="1.0" encoding="utf-8"?>
 <ct:contentTypeSchema xmlns:ct="http://schemas.microsoft.com/office/2006/metadata/contentType" xmlns:ma="http://schemas.microsoft.com/office/2006/metadata/properties/metaAttributes" ct:_="" ma:_="" ma:contentTypeName="Document" ma:contentTypeID="0x010100AE01594C3CAF97418643921FD54D99F8" ma:contentTypeVersion="0" ma:contentTypeDescription="Create a new document." ma:contentTypeScope="" ma:versionID="d4d5ce730d548657b8a99c622854f613">
   <xsd:schema xmlns:xsd="http://www.w3.org/2001/XMLSchema" xmlns:xs="http://www.w3.org/2001/XMLSchema" xmlns:p="http://schemas.microsoft.com/office/2006/metadata/properties" targetNamespace="http://schemas.microsoft.com/office/2006/metadata/properties" ma:root="true" ma:fieldsID="1b05d82d297216baf5b26c55225140df">
     <xsd:element name="properties">
@@ -7860,20 +7216,19 @@
 </ct:contentTypeSchema>
 </file>
 
-<file path=customXml/item3.xml><?xml version="1.0" encoding="utf-8"?>
-<?mso-contentType ?>
-<FormTemplates xmlns="http://schemas.microsoft.com/sharepoint/v3/contenttype/forms">
-  <Display>DocumentLibraryForm</Display>
-  <Edit>DocumentLibraryForm</Edit>
-  <New>DocumentLibraryForm</New>
-</FormTemplates>
-</file>
-
 <file path=customXml/item4.xml><?xml version="1.0" encoding="utf-8"?>
 <b:Sources xmlns:b="http://schemas.openxmlformats.org/officeDocument/2006/bibliography" xmlns="http://schemas.openxmlformats.org/officeDocument/2006/bibliography" SelectedStyle="\APA.XSL" StyleName="APA"/>
 </file>
 
 <file path=customXml/itemProps1.xml><?xml version="1.0" encoding="utf-8"?>
+<ds:datastoreItem xmlns:ds="http://schemas.openxmlformats.org/officeDocument/2006/customXml" ds:itemID="{CDEA2FAC-9EFA-47EA-9CD3-39AC62AB3201}">
+  <ds:schemaRefs>
+    <ds:schemaRef ds:uri="http://schemas.microsoft.com/sharepoint/v3/contenttype/forms"/>
+  </ds:schemaRefs>
+</ds:datastoreItem>
+</file>
+
+<file path=customXml/itemProps2.xml><?xml version="1.0" encoding="utf-8"?>
 <ds:datastoreItem xmlns:ds="http://schemas.openxmlformats.org/officeDocument/2006/customXml" ds:itemID="{0B20CD71-2754-4AD2-B71C-7EF8CF1B1B52}">
   <ds:schemaRefs>
     <ds:schemaRef ds:uri="http://schemas.microsoft.com/office/2006/metadata/properties"/>
@@ -7882,7 +7237,7 @@
 </ds:datastoreItem>
 </file>
 
-<file path=customXml/itemProps2.xml><?xml version="1.0" encoding="utf-8"?>
+<file path=customXml/itemProps3.xml><?xml version="1.0" encoding="utf-8"?>
 <ds:datastoreItem xmlns:ds="http://schemas.openxmlformats.org/officeDocument/2006/customXml" ds:itemID="{F2EE0638-1C05-4E16-A2A8-EB355004C734}">
   <ds:schemaRefs>
     <ds:schemaRef ds:uri="http://schemas.microsoft.com/office/2006/metadata/contentType"/>
@@ -7898,16 +7253,8 @@
 </ds:datastoreItem>
 </file>
 
-<file path=customXml/itemProps3.xml><?xml version="1.0" encoding="utf-8"?>
-<ds:datastoreItem xmlns:ds="http://schemas.openxmlformats.org/officeDocument/2006/customXml" ds:itemID="{CDEA2FAC-9EFA-47EA-9CD3-39AC62AB3201}">
-  <ds:schemaRefs>
-    <ds:schemaRef ds:uri="http://schemas.microsoft.com/sharepoint/v3/contenttype/forms"/>
-  </ds:schemaRefs>
-</ds:datastoreItem>
-</file>
-
 <file path=customXml/itemProps4.xml><?xml version="1.0" encoding="utf-8"?>
-<ds:datastoreItem xmlns:ds="http://schemas.openxmlformats.org/officeDocument/2006/customXml" ds:itemID="{00F70BB2-8783-4066-94EC-3749804D2D2E}">
+<ds:datastoreItem xmlns:ds="http://schemas.openxmlformats.org/officeDocument/2006/customXml" ds:itemID="{0D751D4E-9C14-4995-8AAC-EDA4A4C002CA}">
   <ds:schemaRefs>
     <ds:schemaRef ds:uri="http://schemas.openxmlformats.org/officeDocument/2006/bibliography"/>
   </ds:schemaRefs>
